--- a/Ch03 Job experience.docx
+++ b/Ch03 Job experience.docx
@@ -1,6 +1,6 @@
 
 <file path=word/document.xml><?xml version="1.0" encoding="utf-8"?>
-<w:document xmlns:wpc="http://schemas.microsoft.com/office/word/2010/wordprocessingCanvas" xmlns:cx="http://schemas.microsoft.com/office/drawing/2014/chartex" xmlns:cx1="http://schemas.microsoft.com/office/drawing/2015/9/8/chartex" xmlns:cx2="http://schemas.microsoft.com/office/drawing/2015/10/21/chartex" xmlns:cx3="http://schemas.microsoft.com/office/drawing/2016/5/9/chartex" xmlns:cx4="http://schemas.microsoft.com/office/drawing/2016/5/10/chartex" xmlns:cx5="http://schemas.microsoft.com/office/drawing/2016/5/11/chartex" xmlns:cx6="http://schemas.microsoft.com/office/drawing/2016/5/12/chartex" xmlns:cx7="http://schemas.microsoft.com/office/drawing/2016/5/13/chartex" xmlns:cx8="http://schemas.microsoft.com/office/drawing/2016/5/14/chartex" xmlns:mc="http://schemas.openxmlformats.org/markup-compatibility/2006" xmlns:aink="http://schemas.microsoft.com/office/drawing/2016/ink" xmlns:am3d="http://schemas.microsoft.com/office/drawing/2017/model3d" xmlns:o="urn:schemas-microsoft-com:office:office" xmlns:r="http://schemas.openxmlformats.org/officeDocument/2006/relationships" xmlns:m="http://schemas.openxmlformats.org/officeDocument/2006/math" xmlns:v="urn:schemas-microsoft-com:vml" xmlns:wp14="http://schemas.microsoft.com/office/word/2010/wordprocessingDrawing" xmlns:wp="http://schemas.openxmlformats.org/drawingml/2006/wordprocessingDrawing" xmlns:w10="urn:schemas-microsoft-com:office:word" xmlns:w="http://schemas.openxmlformats.org/wordprocessingml/2006/main" xmlns:w14="http://schemas.microsoft.com/office/word/2010/wordml" xmlns:w15="http://schemas.microsoft.com/office/word/2012/wordml" xmlns:w16cex="http://schemas.microsoft.com/office/word/2018/wordml/cex" xmlns:w16cid="http://schemas.microsoft.com/office/word/2016/wordml/cid" xmlns:w16="http://schemas.microsoft.com/office/word/2018/wordml" xmlns:w16sdtdh="http://schemas.microsoft.com/office/word/2020/wordml/sdtdatahash" xmlns:w16se="http://schemas.microsoft.com/office/word/2015/wordml/symex" xmlns:wpg="http://schemas.microsoft.com/office/word/2010/wordprocessingGroup" xmlns:wpi="http://schemas.microsoft.com/office/word/2010/wordprocessingInk" xmlns:wne="http://schemas.microsoft.com/office/word/2006/wordml" xmlns:wps="http://schemas.microsoft.com/office/word/2010/wordprocessingShape" mc:Ignorable="w14 w15 w16se w16cid w16 w16cex w16sdtdh wp14">
+<w:document xmlns:wpc="http://schemas.microsoft.com/office/word/2010/wordprocessingCanvas" xmlns:mc="http://schemas.openxmlformats.org/markup-compatibility/2006" xmlns:o="urn:schemas-microsoft-com:office:office" xmlns:r="http://schemas.openxmlformats.org/officeDocument/2006/relationships" xmlns:m="http://schemas.openxmlformats.org/officeDocument/2006/math" xmlns:v="urn:schemas-microsoft-com:vml" xmlns:wp14="http://schemas.microsoft.com/office/word/2010/wordprocessingDrawing" xmlns:wp="http://schemas.openxmlformats.org/drawingml/2006/wordprocessingDrawing" xmlns:w10="urn:schemas-microsoft-com:office:word" xmlns:w="http://schemas.openxmlformats.org/wordprocessingml/2006/main" xmlns:w14="http://schemas.microsoft.com/office/word/2010/wordml" xmlns:w15="http://schemas.microsoft.com/office/word/2012/wordml" xmlns:wpg="http://schemas.microsoft.com/office/word/2010/wordprocessingGroup" xmlns:wpi="http://schemas.microsoft.com/office/word/2010/wordprocessingInk" xmlns:wne="http://schemas.microsoft.com/office/word/2006/wordml" xmlns:wps="http://schemas.microsoft.com/office/word/2010/wordprocessingShape" mc:Ignorable="w14 w15 wp14">
   <w:body>
     <w:p>
       <w:pPr>
@@ -124,15 +124,6 @@
         <w:jc w:val="center"/>
         <w:outlineLvl w:val="0"/>
         <w:rPr>
-          <w:rFonts w:ascii="Times New Roman" w:hAnsi="Times New Roman" w:cs="Times New Roman"/>
-          <w:i/>
-          <w:iCs/>
-          <w:sz w:val="48"/>
-          <w:szCs w:val="48"/>
-        </w:rPr>
-      </w:pPr>
-      <w:r>
-        <w:rPr>
           <w:rFonts w:ascii="Times New Roman" w:eastAsia="Times New Roman" w:hAnsi="Times New Roman" w:cs="Times New Roman"/>
           <w:i/>
           <w:iCs/>
@@ -141,18 +132,7 @@
           <w:sz w:val="48"/>
           <w:szCs w:val="48"/>
         </w:rPr>
-        <w:t>C</w:t>
-      </w:r>
-      <w:r>
-        <w:rPr>
-          <w:rFonts w:ascii="Times New Roman" w:hAnsi="Times New Roman" w:cs="Times New Roman"/>
-          <w:i/>
-          <w:iCs/>
-          <w:sz w:val="48"/>
-          <w:szCs w:val="48"/>
-        </w:rPr>
-        <w:t>HAPTER</w:t>
-      </w:r>
+      </w:pPr>
       <w:r>
         <w:rPr>
           <w:rFonts w:ascii="Times New Roman" w:eastAsia="Times New Roman" w:hAnsi="Times New Roman" w:cs="Times New Roman"/>
@@ -163,7 +143,17 @@
           <w:sz w:val="48"/>
           <w:szCs w:val="48"/>
         </w:rPr>
-        <w:t xml:space="preserve"> </w:t>
+        <w:t>C</w:t>
+      </w:r>
+      <w:r>
+        <w:rPr>
+          <w:rFonts w:ascii="Times New Roman" w:hAnsi="Times New Roman" w:cs="Times New Roman"/>
+          <w:i/>
+          <w:iCs/>
+          <w:sz w:val="48"/>
+          <w:szCs w:val="48"/>
+        </w:rPr>
+        <w:t>HAPTER</w:t>
       </w:r>
       <w:r>
         <w:rPr>
@@ -175,9 +165,38 @@
           <w:sz w:val="48"/>
           <w:szCs w:val="48"/>
         </w:rPr>
-        <w:t>03 – JOB</w:t>
-      </w:r>
-      <w:r>
+        <w:t xml:space="preserve"> </w:t>
+      </w:r>
+      <w:r>
+        <w:rPr>
+          <w:rFonts w:ascii="Times New Roman" w:eastAsia="Times New Roman" w:hAnsi="Times New Roman" w:cs="Times New Roman"/>
+          <w:i/>
+          <w:iCs/>
+          <w:color w:val="000000"/>
+          <w:kern w:val="2"/>
+          <w:sz w:val="48"/>
+          <w:szCs w:val="48"/>
+        </w:rPr>
+        <w:t>03 –</w:t>
+      </w:r>
+      <w:r>
+        <w:rPr>
+          <w:rFonts w:ascii="Times New Roman" w:eastAsia="Times New Roman" w:hAnsi="Times New Roman" w:cs="Times New Roman"/>
+          <w:i/>
+          <w:iCs/>
+          <w:color w:val="000000"/>
+          <w:kern w:val="2"/>
+          <w:sz w:val="48"/>
+          <w:szCs w:val="48"/>
+        </w:rPr>
+        <w:t>SERVICES &amp;</w:t>
+      </w:r>
+    </w:p>
+    <w:p>
+      <w:pPr>
+        <w:spacing w:beforeAutospacing="1" w:afterAutospacing="1" w:line="319" w:lineRule="auto"/>
+        <w:jc w:val="center"/>
+        <w:outlineLvl w:val="0"/>
         <w:rPr>
           <w:rFonts w:ascii="Times New Roman" w:hAnsi="Times New Roman" w:cs="Times New Roman"/>
           <w:i/>
@@ -185,7 +204,40 @@
           <w:sz w:val="48"/>
           <w:szCs w:val="48"/>
         </w:rPr>
-        <w:t xml:space="preserve"> EXPERIENCE</w:t>
+      </w:pPr>
+      <w:bookmarkStart w:id="0" w:name="_GoBack"/>
+      <w:bookmarkEnd w:id="0"/>
+      <w:r>
+        <w:rPr>
+          <w:rFonts w:ascii="Times New Roman" w:eastAsia="Times New Roman" w:hAnsi="Times New Roman" w:cs="Times New Roman"/>
+          <w:i/>
+          <w:iCs/>
+          <w:color w:val="000000"/>
+          <w:kern w:val="2"/>
+          <w:sz w:val="48"/>
+          <w:szCs w:val="48"/>
+        </w:rPr>
+        <w:t xml:space="preserve"> JOB</w:t>
+      </w:r>
+      <w:r>
+        <w:rPr>
+          <w:rFonts w:ascii="Times New Roman" w:hAnsi="Times New Roman" w:cs="Times New Roman"/>
+          <w:i/>
+          <w:iCs/>
+          <w:sz w:val="48"/>
+          <w:szCs w:val="48"/>
+        </w:rPr>
+        <w:t xml:space="preserve"> </w:t>
+      </w:r>
+      <w:r>
+        <w:rPr>
+          <w:rFonts w:ascii="Times New Roman" w:hAnsi="Times New Roman" w:cs="Times New Roman"/>
+          <w:i/>
+          <w:iCs/>
+          <w:sz w:val="48"/>
+          <w:szCs w:val="48"/>
+        </w:rPr>
+        <w:t>RESPONSIBILITIES</w:t>
       </w:r>
     </w:p>
     <w:p>
@@ -367,7 +419,6 @@
           <w:sz w:val="24"/>
           <w:szCs w:val="24"/>
         </w:rPr>
-        <w:lastRenderedPageBreak/>
         <w:t xml:space="preserve">Job experience at various divisions and job </w:t>
       </w:r>
       <w:r>
@@ -591,7 +642,7 @@
           <w:sz w:val="24"/>
           <w:szCs w:val="24"/>
         </w:rPr>
-        <w:t xml:space="preserve"> Canal, Rampura Pumping station on east side of Rampura bridge on </w:t>
+        <w:t xml:space="preserve"> Canal, </w:t>
       </w:r>
       <w:proofErr w:type="spellStart"/>
       <w:r>
@@ -600,6 +651,42 @@
           <w:sz w:val="24"/>
           <w:szCs w:val="24"/>
         </w:rPr>
+        <w:t>Rampura</w:t>
+      </w:r>
+      <w:proofErr w:type="spellEnd"/>
+      <w:r>
+        <w:rPr>
+          <w:rFonts w:ascii="Times New Roman" w:hAnsi="Times New Roman" w:cs="Times New Roman"/>
+          <w:sz w:val="24"/>
+          <w:szCs w:val="24"/>
+        </w:rPr>
+        <w:t xml:space="preserve"> Pumping station on east side of </w:t>
+      </w:r>
+      <w:proofErr w:type="spellStart"/>
+      <w:r>
+        <w:rPr>
+          <w:rFonts w:ascii="Times New Roman" w:hAnsi="Times New Roman" w:cs="Times New Roman"/>
+          <w:sz w:val="24"/>
+          <w:szCs w:val="24"/>
+        </w:rPr>
+        <w:t>Rampura</w:t>
+      </w:r>
+      <w:proofErr w:type="spellEnd"/>
+      <w:r>
+        <w:rPr>
+          <w:rFonts w:ascii="Times New Roman" w:hAnsi="Times New Roman" w:cs="Times New Roman"/>
+          <w:sz w:val="24"/>
+          <w:szCs w:val="24"/>
+        </w:rPr>
+        <w:t xml:space="preserve"> bridge on </w:t>
+      </w:r>
+      <w:proofErr w:type="spellStart"/>
+      <w:r>
+        <w:rPr>
+          <w:rFonts w:ascii="Times New Roman" w:hAnsi="Times New Roman" w:cs="Times New Roman"/>
+          <w:sz w:val="24"/>
+          <w:szCs w:val="24"/>
+        </w:rPr>
         <w:t>Begunbari</w:t>
       </w:r>
       <w:proofErr w:type="spellEnd"/>
@@ -681,7 +768,25 @@
           <w:sz w:val="24"/>
           <w:szCs w:val="24"/>
         </w:rPr>
-        <w:t xml:space="preserve"> and Rampura -</w:t>
+        <w:t xml:space="preserve"> and </w:t>
+      </w:r>
+      <w:proofErr w:type="spellStart"/>
+      <w:r>
+        <w:rPr>
+          <w:rFonts w:ascii="Times New Roman" w:hAnsi="Times New Roman" w:cs="Times New Roman"/>
+          <w:sz w:val="24"/>
+          <w:szCs w:val="24"/>
+        </w:rPr>
+        <w:t>Rampura</w:t>
+      </w:r>
+      <w:proofErr w:type="spellEnd"/>
+      <w:r>
+        <w:rPr>
+          <w:rFonts w:ascii="Times New Roman" w:hAnsi="Times New Roman" w:cs="Times New Roman"/>
+          <w:sz w:val="24"/>
+          <w:szCs w:val="24"/>
+        </w:rPr>
+        <w:t xml:space="preserve"> -</w:t>
       </w:r>
       <w:proofErr w:type="spellStart"/>
       <w:r>
@@ -715,7 +820,7 @@
           <w:szCs w:val="24"/>
         </w:rPr>
       </w:pPr>
-      <w:bookmarkStart w:id="0" w:name="_Hlk97504167"/>
+      <w:bookmarkStart w:id="1" w:name="_Hlk97504167"/>
       <w:r>
         <w:rPr>
           <w:rFonts w:ascii="Times New Roman" w:hAnsi="Times New Roman" w:cs="Times New Roman"/>
@@ -762,7 +867,7 @@
         <w:t xml:space="preserve"> control. </w:t>
       </w:r>
     </w:p>
-    <w:bookmarkEnd w:id="0"/>
+    <w:bookmarkEnd w:id="1"/>
     <w:p>
       <w:pPr>
         <w:numPr>
@@ -798,25 +903,7 @@
           <w:sz w:val="24"/>
           <w:szCs w:val="24"/>
         </w:rPr>
-        <w:t xml:space="preserve"> electric ones were used where there was electricity available. Diesel pumps were problematic and operational cost was </w:t>
-      </w:r>
-      <w:proofErr w:type="gramStart"/>
-      <w:r>
-        <w:rPr>
-          <w:rFonts w:ascii="Times New Roman" w:hAnsi="Times New Roman" w:cs="Times New Roman"/>
-          <w:sz w:val="24"/>
-          <w:szCs w:val="24"/>
-        </w:rPr>
-        <w:t>high .Also</w:t>
-      </w:r>
-      <w:proofErr w:type="gramEnd"/>
-      <w:r>
-        <w:rPr>
-          <w:rFonts w:ascii="Times New Roman" w:hAnsi="Times New Roman" w:cs="Times New Roman"/>
-          <w:sz w:val="24"/>
-          <w:szCs w:val="24"/>
-        </w:rPr>
-        <w:t xml:space="preserve"> operation and maintenance of a truck mounted crane which helped in various lifting works at DWASA. </w:t>
+        <w:t xml:space="preserve"> electric ones were used where there was electricity available. Diesel pumps were problematic and operational cost was high .Also operation and maintenance of a truck mounted crane which helped in various lifting works at DWASA. </w:t>
       </w:r>
     </w:p>
     <w:p>
@@ -982,6 +1069,7 @@
           <w:sz w:val="24"/>
           <w:szCs w:val="24"/>
         </w:rPr>
+        <w:lastRenderedPageBreak/>
         <w:t xml:space="preserve">   </w:t>
       </w:r>
       <w:r>
@@ -1028,7 +1116,6 @@
           <w:sz w:val="24"/>
           <w:szCs w:val="24"/>
         </w:rPr>
-        <w:lastRenderedPageBreak/>
         <w:t xml:space="preserve">Supervise over DWASA staff and contractors at work and quality control. </w:t>
       </w:r>
       <w:r>
@@ -1079,7 +1166,7 @@
         </w:rPr>
         <w:t xml:space="preserve"> </w:t>
       </w:r>
-      <w:bookmarkStart w:id="1" w:name="_Hlk97515951"/>
+      <w:bookmarkStart w:id="2" w:name="_Hlk97515951"/>
       <w:r>
         <w:rPr>
           <w:rFonts w:ascii="Times New Roman" w:hAnsi="Times New Roman" w:cs="Times New Roman"/>
@@ -1129,7 +1216,7 @@
         <w:t xml:space="preserve">     </w:t>
       </w:r>
     </w:p>
-    <w:bookmarkEnd w:id="1"/>
+    <w:bookmarkEnd w:id="2"/>
     <w:p>
       <w:pPr>
         <w:jc w:val="both"/>
@@ -1243,7 +1330,6 @@
         </w:rPr>
         <w:t xml:space="preserve">Netherlands) and Water </w:t>
       </w:r>
-      <w:proofErr w:type="gramStart"/>
       <w:r>
         <w:rPr>
           <w:rFonts w:ascii="Times New Roman" w:hAnsi="Times New Roman" w:cs="Times New Roman"/>
@@ -1252,7 +1338,6 @@
         </w:rPr>
         <w:t>operators</w:t>
       </w:r>
-      <w:proofErr w:type="gramEnd"/>
       <w:r>
         <w:rPr>
           <w:rFonts w:ascii="Times New Roman" w:hAnsi="Times New Roman" w:cs="Times New Roman"/>
@@ -1519,7 +1604,25 @@
           <w:sz w:val="24"/>
           <w:szCs w:val="24"/>
         </w:rPr>
-        <w:t xml:space="preserve">, Hazaribagh, </w:t>
+        <w:t xml:space="preserve">, </w:t>
+      </w:r>
+      <w:proofErr w:type="spellStart"/>
+      <w:r>
+        <w:rPr>
+          <w:rFonts w:ascii="Times New Roman" w:hAnsi="Times New Roman" w:cs="Times New Roman"/>
+          <w:sz w:val="24"/>
+          <w:szCs w:val="24"/>
+        </w:rPr>
+        <w:t>Hazaribagh</w:t>
+      </w:r>
+      <w:proofErr w:type="spellEnd"/>
+      <w:r>
+        <w:rPr>
+          <w:rFonts w:ascii="Times New Roman" w:hAnsi="Times New Roman" w:cs="Times New Roman"/>
+          <w:sz w:val="24"/>
+          <w:szCs w:val="24"/>
+        </w:rPr>
+        <w:t xml:space="preserve">, </w:t>
       </w:r>
       <w:proofErr w:type="spellStart"/>
       <w:r>
@@ -1841,7 +1944,6 @@
           <w:sz w:val="24"/>
           <w:szCs w:val="24"/>
         </w:rPr>
-        <w:lastRenderedPageBreak/>
         <w:t>3.2.1</w:t>
       </w:r>
       <w:r>
@@ -2639,7 +2741,6 @@
           <w:szCs w:val="28"/>
           <w:u w:val="single"/>
         </w:rPr>
-        <w:lastRenderedPageBreak/>
         <w:t>3.5 Training received from DWASA:</w:t>
       </w:r>
     </w:p>
@@ -3019,7 +3120,25 @@
           <w:sz w:val="24"/>
           <w:szCs w:val="24"/>
         </w:rPr>
-        <w:t xml:space="preserve"> Vei-Dutch Water Operators and </w:t>
+        <w:t xml:space="preserve"> </w:t>
+      </w:r>
+      <w:proofErr w:type="spellStart"/>
+      <w:r>
+        <w:rPr>
+          <w:rFonts w:ascii="Times New Roman" w:hAnsi="Times New Roman" w:cs="Times New Roman"/>
+          <w:sz w:val="24"/>
+          <w:szCs w:val="24"/>
+        </w:rPr>
+        <w:t>Vei</w:t>
+      </w:r>
+      <w:proofErr w:type="spellEnd"/>
+      <w:r>
+        <w:rPr>
+          <w:rFonts w:ascii="Times New Roman" w:hAnsi="Times New Roman" w:cs="Times New Roman"/>
+          <w:sz w:val="24"/>
+          <w:szCs w:val="24"/>
+        </w:rPr>
+        <w:t xml:space="preserve">-Dutch Water Operators and </w:t>
       </w:r>
       <w:r>
         <w:rPr>
@@ -3286,7 +3405,7 @@
 </file>
 
 <file path=word/numbering.xml><?xml version="1.0" encoding="utf-8"?>
-<w:numbering xmlns:wpc="http://schemas.microsoft.com/office/word/2010/wordprocessingCanvas" xmlns:cx="http://schemas.microsoft.com/office/drawing/2014/chartex" xmlns:cx1="http://schemas.microsoft.com/office/drawing/2015/9/8/chartex" xmlns:cx2="http://schemas.microsoft.com/office/drawing/2015/10/21/chartex" xmlns:cx3="http://schemas.microsoft.com/office/drawing/2016/5/9/chartex" xmlns:cx4="http://schemas.microsoft.com/office/drawing/2016/5/10/chartex" xmlns:cx5="http://schemas.microsoft.com/office/drawing/2016/5/11/chartex" xmlns:cx6="http://schemas.microsoft.com/office/drawing/2016/5/12/chartex" xmlns:cx7="http://schemas.microsoft.com/office/drawing/2016/5/13/chartex" xmlns:cx8="http://schemas.microsoft.com/office/drawing/2016/5/14/chartex" xmlns:mc="http://schemas.openxmlformats.org/markup-compatibility/2006" xmlns:aink="http://schemas.microsoft.com/office/drawing/2016/ink" xmlns:am3d="http://schemas.microsoft.com/office/drawing/2017/model3d" xmlns:o="urn:schemas-microsoft-com:office:office" xmlns:r="http://schemas.openxmlformats.org/officeDocument/2006/relationships" xmlns:m="http://schemas.openxmlformats.org/officeDocument/2006/math" xmlns:v="urn:schemas-microsoft-com:vml" xmlns:wp14="http://schemas.microsoft.com/office/word/2010/wordprocessingDrawing" xmlns:wp="http://schemas.openxmlformats.org/drawingml/2006/wordprocessingDrawing" xmlns:w10="urn:schemas-microsoft-com:office:word" xmlns:w="http://schemas.openxmlformats.org/wordprocessingml/2006/main" xmlns:w14="http://schemas.microsoft.com/office/word/2010/wordml" xmlns:w15="http://schemas.microsoft.com/office/word/2012/wordml" xmlns:w16cex="http://schemas.microsoft.com/office/word/2018/wordml/cex" xmlns:w16cid="http://schemas.microsoft.com/office/word/2016/wordml/cid" xmlns:w16="http://schemas.microsoft.com/office/word/2018/wordml" xmlns:w16sdtdh="http://schemas.microsoft.com/office/word/2020/wordml/sdtdatahash" xmlns:w16se="http://schemas.microsoft.com/office/word/2015/wordml/symex" xmlns:wpg="http://schemas.microsoft.com/office/word/2010/wordprocessingGroup" xmlns:wpi="http://schemas.microsoft.com/office/word/2010/wordprocessingInk" xmlns:wne="http://schemas.microsoft.com/office/word/2006/wordml" xmlns:wps="http://schemas.microsoft.com/office/word/2010/wordprocessingShape" mc:Ignorable="w14 w15 w16se w16cid w16 w16cex w16sdtdh wp14">
+<w:numbering xmlns:wpc="http://schemas.microsoft.com/office/word/2010/wordprocessingCanvas" xmlns:mc="http://schemas.openxmlformats.org/markup-compatibility/2006" xmlns:o="urn:schemas-microsoft-com:office:office" xmlns:r="http://schemas.openxmlformats.org/officeDocument/2006/relationships" xmlns:m="http://schemas.openxmlformats.org/officeDocument/2006/math" xmlns:v="urn:schemas-microsoft-com:vml" xmlns:wp14="http://schemas.microsoft.com/office/word/2010/wordprocessingDrawing" xmlns:wp="http://schemas.openxmlformats.org/drawingml/2006/wordprocessingDrawing" xmlns:w10="urn:schemas-microsoft-com:office:word" xmlns:w="http://schemas.openxmlformats.org/wordprocessingml/2006/main" xmlns:w14="http://schemas.microsoft.com/office/word/2010/wordml" xmlns:w15="http://schemas.microsoft.com/office/word/2012/wordml" xmlns:wpg="http://schemas.microsoft.com/office/word/2010/wordprocessingGroup" xmlns:wpi="http://schemas.microsoft.com/office/word/2010/wordprocessingInk" xmlns:wne="http://schemas.microsoft.com/office/word/2006/wordml" xmlns:wps="http://schemas.microsoft.com/office/word/2010/wordprocessingShape" mc:Ignorable="w14 w15 wp14">
   <w:abstractNum w:abstractNumId="0" w15:restartNumberingAfterBreak="0">
     <w:nsid w:val="00E33092"/>
     <w:multiLevelType w:val="multilevel"/>
@@ -5229,7 +5348,7 @@
 </file>
 
 <file path=word/styles.xml><?xml version="1.0" encoding="utf-8"?>
-<w:styles xmlns:mc="http://schemas.openxmlformats.org/markup-compatibility/2006" xmlns:r="http://schemas.openxmlformats.org/officeDocument/2006/relationships" xmlns:w="http://schemas.openxmlformats.org/wordprocessingml/2006/main" xmlns:w14="http://schemas.microsoft.com/office/word/2010/wordml" xmlns:w15="http://schemas.microsoft.com/office/word/2012/wordml" xmlns:w16cex="http://schemas.microsoft.com/office/word/2018/wordml/cex" xmlns:w16cid="http://schemas.microsoft.com/office/word/2016/wordml/cid" xmlns:w16="http://schemas.microsoft.com/office/word/2018/wordml" xmlns:w16sdtdh="http://schemas.microsoft.com/office/word/2020/wordml/sdtdatahash" xmlns:w16se="http://schemas.microsoft.com/office/word/2015/wordml/symex" mc:Ignorable="w14 w15 w16se w16cid w16 w16cex w16sdtdh">
+<w:styles xmlns:mc="http://schemas.openxmlformats.org/markup-compatibility/2006" xmlns:r="http://schemas.openxmlformats.org/officeDocument/2006/relationships" xmlns:w="http://schemas.openxmlformats.org/wordprocessingml/2006/main" xmlns:w14="http://schemas.microsoft.com/office/word/2010/wordml" xmlns:w15="http://schemas.microsoft.com/office/word/2012/wordml" mc:Ignorable="w14 w15">
   <w:docDefaults>
     <w:rPrDefault>
       <w:rPr>
@@ -5245,7 +5364,7 @@
       </w:pPr>
     </w:pPrDefault>
   </w:docDefaults>
-  <w:latentStyles w:defLockedState="0" w:defUIPriority="99" w:defSemiHidden="0" w:defUnhideWhenUsed="0" w:defQFormat="0" w:count="376">
+  <w:latentStyles w:defLockedState="0" w:defUIPriority="99" w:defSemiHidden="0" w:defUnhideWhenUsed="0" w:defQFormat="0" w:count="371">
     <w:lsdException w:name="Normal" w:uiPriority="0" w:qFormat="1"/>
     <w:lsdException w:name="heading 1" w:uiPriority="9" w:qFormat="1"/>
     <w:lsdException w:name="heading 2" w:semiHidden="1" w:uiPriority="9" w:unhideWhenUsed="1" w:qFormat="1"/>
@@ -5617,11 +5736,6 @@
     <w:lsdException w:name="List Table 5 Dark Accent 6" w:uiPriority="50"/>
     <w:lsdException w:name="List Table 6 Colorful Accent 6" w:uiPriority="51"/>
     <w:lsdException w:name="List Table 7 Colorful Accent 6" w:uiPriority="52"/>
-    <w:lsdException w:name="Mention" w:semiHidden="1" w:unhideWhenUsed="1"/>
-    <w:lsdException w:name="Smart Hyperlink" w:semiHidden="1" w:unhideWhenUsed="1"/>
-    <w:lsdException w:name="Hashtag" w:semiHidden="1" w:unhideWhenUsed="1"/>
-    <w:lsdException w:name="Unresolved Mention" w:semiHidden="1" w:unhideWhenUsed="1"/>
-    <w:lsdException w:name="Smart Link" w:semiHidden="1" w:unhideWhenUsed="1"/>
   </w:latentStyles>
   <w:style w:type="paragraph" w:default="1" w:styleId="Normal">
     <w:name w:val="Normal"/>

--- a/Ch03 Job experience.docx
+++ b/Ch03 Job experience.docx
@@ -1,6 +1,6 @@
 
 <file path=word/document.xml><?xml version="1.0" encoding="utf-8"?>
-<w:document xmlns:wpc="http://schemas.microsoft.com/office/word/2010/wordprocessingCanvas" xmlns:mc="http://schemas.openxmlformats.org/markup-compatibility/2006" xmlns:o="urn:schemas-microsoft-com:office:office" xmlns:r="http://schemas.openxmlformats.org/officeDocument/2006/relationships" xmlns:m="http://schemas.openxmlformats.org/officeDocument/2006/math" xmlns:v="urn:schemas-microsoft-com:vml" xmlns:wp14="http://schemas.microsoft.com/office/word/2010/wordprocessingDrawing" xmlns:wp="http://schemas.openxmlformats.org/drawingml/2006/wordprocessingDrawing" xmlns:w10="urn:schemas-microsoft-com:office:word" xmlns:w="http://schemas.openxmlformats.org/wordprocessingml/2006/main" xmlns:w14="http://schemas.microsoft.com/office/word/2010/wordml" xmlns:w15="http://schemas.microsoft.com/office/word/2012/wordml" xmlns:wpg="http://schemas.microsoft.com/office/word/2010/wordprocessingGroup" xmlns:wpi="http://schemas.microsoft.com/office/word/2010/wordprocessingInk" xmlns:wne="http://schemas.microsoft.com/office/word/2006/wordml" xmlns:wps="http://schemas.microsoft.com/office/word/2010/wordprocessingShape" mc:Ignorable="w14 w15 wp14">
+<w:document xmlns:wpc="http://schemas.microsoft.com/office/word/2010/wordprocessingCanvas" xmlns:cx="http://schemas.microsoft.com/office/drawing/2014/chartex" xmlns:cx1="http://schemas.microsoft.com/office/drawing/2015/9/8/chartex" xmlns:cx2="http://schemas.microsoft.com/office/drawing/2015/10/21/chartex" xmlns:cx3="http://schemas.microsoft.com/office/drawing/2016/5/9/chartex" xmlns:cx4="http://schemas.microsoft.com/office/drawing/2016/5/10/chartex" xmlns:cx5="http://schemas.microsoft.com/office/drawing/2016/5/11/chartex" xmlns:cx6="http://schemas.microsoft.com/office/drawing/2016/5/12/chartex" xmlns:cx7="http://schemas.microsoft.com/office/drawing/2016/5/13/chartex" xmlns:cx8="http://schemas.microsoft.com/office/drawing/2016/5/14/chartex" xmlns:mc="http://schemas.openxmlformats.org/markup-compatibility/2006" xmlns:aink="http://schemas.microsoft.com/office/drawing/2016/ink" xmlns:am3d="http://schemas.microsoft.com/office/drawing/2017/model3d" xmlns:o="urn:schemas-microsoft-com:office:office" xmlns:r="http://schemas.openxmlformats.org/officeDocument/2006/relationships" xmlns:m="http://schemas.openxmlformats.org/officeDocument/2006/math" xmlns:v="urn:schemas-microsoft-com:vml" xmlns:wp14="http://schemas.microsoft.com/office/word/2010/wordprocessingDrawing" xmlns:wp="http://schemas.openxmlformats.org/drawingml/2006/wordprocessingDrawing" xmlns:w10="urn:schemas-microsoft-com:office:word" xmlns:w="http://schemas.openxmlformats.org/wordprocessingml/2006/main" xmlns:w14="http://schemas.microsoft.com/office/word/2010/wordml" xmlns:w15="http://schemas.microsoft.com/office/word/2012/wordml" xmlns:w16cex="http://schemas.microsoft.com/office/word/2018/wordml/cex" xmlns:w16cid="http://schemas.microsoft.com/office/word/2016/wordml/cid" xmlns:w16="http://schemas.microsoft.com/office/word/2018/wordml" xmlns:w16sdtdh="http://schemas.microsoft.com/office/word/2020/wordml/sdtdatahash" xmlns:w16se="http://schemas.microsoft.com/office/word/2015/wordml/symex" xmlns:wpg="http://schemas.microsoft.com/office/word/2010/wordprocessingGroup" xmlns:wpi="http://schemas.microsoft.com/office/word/2010/wordprocessingInk" xmlns:wne="http://schemas.microsoft.com/office/word/2006/wordml" xmlns:wps="http://schemas.microsoft.com/office/word/2010/wordprocessingShape" mc:Ignorable="w14 w15 w16se w16cid w16 w16cex w16sdtdh wp14">
   <w:body>
     <w:p>
       <w:pPr>
@@ -54,7 +54,7 @@
                     </pic:cNvPicPr>
                   </pic:nvPicPr>
                   <pic:blipFill>
-                    <a:blip r:embed="rId5"/>
+                    <a:blip r:embed="rId6"/>
                     <a:srcRect l="-353" t="-353" r="-353" b="-353"/>
                     <a:stretch>
                       <a:fillRect/>
@@ -205,8 +205,6 @@
           <w:szCs w:val="48"/>
         </w:rPr>
       </w:pPr>
-      <w:bookmarkStart w:id="0" w:name="_GoBack"/>
-      <w:bookmarkEnd w:id="0"/>
       <w:r>
         <w:rPr>
           <w:rFonts w:ascii="Times New Roman" w:eastAsia="Times New Roman" w:hAnsi="Times New Roman" w:cs="Times New Roman"/>
@@ -310,7 +308,7 @@
                     </pic:cNvPicPr>
                   </pic:nvPicPr>
                   <pic:blipFill>
-                    <a:blip r:embed="rId6"/>
+                    <a:blip r:embed="rId7"/>
                     <a:stretch>
                       <a:fillRect/>
                     </a:stretch>
@@ -400,6 +398,97 @@
           <w:color w:val="000000"/>
         </w:rPr>
       </w:pPr>
+      <w:r>
+        <w:rPr>
+          <w:rFonts w:ascii="Times New Roman" w:eastAsia="Times New Roman" w:hAnsi="Times New Roman" w:cs="Times New Roman"/>
+          <w:color w:val="000000"/>
+        </w:rPr>
+        <w:t>Dhaka WASA is a service oriented public</w:t>
+      </w:r>
+      <w:r>
+        <w:rPr>
+          <w:rFonts w:ascii="Times New Roman" w:eastAsia="Times New Roman" w:hAnsi="Times New Roman" w:cs="Times New Roman"/>
+          <w:color w:val="000000"/>
+        </w:rPr>
+        <w:t>,</w:t>
+      </w:r>
+      <w:r>
+        <w:rPr>
+          <w:rFonts w:ascii="Times New Roman" w:eastAsia="Times New Roman" w:hAnsi="Times New Roman" w:cs="Times New Roman"/>
+          <w:color w:val="000000"/>
+        </w:rPr>
+        <w:t xml:space="preserve"> autonomous authority, which as a part of Local government division provide</w:t>
+      </w:r>
+      <w:r>
+        <w:rPr>
+          <w:rFonts w:ascii="Times New Roman" w:eastAsia="Times New Roman" w:hAnsi="Times New Roman" w:cs="Times New Roman"/>
+          <w:color w:val="000000"/>
+        </w:rPr>
+        <w:t>s</w:t>
+      </w:r>
+      <w:r>
+        <w:rPr>
+          <w:rFonts w:ascii="Times New Roman" w:eastAsia="Times New Roman" w:hAnsi="Times New Roman" w:cs="Times New Roman"/>
+          <w:color w:val="000000"/>
+        </w:rPr>
+        <w:t xml:space="preserve"> services of Water supply and Sewer waste water disposal. </w:t>
+      </w:r>
+      <w:r>
+        <w:rPr>
+          <w:rFonts w:ascii="Times New Roman" w:eastAsia="Times New Roman" w:hAnsi="Times New Roman" w:cs="Times New Roman"/>
+          <w:color w:val="000000"/>
+        </w:rPr>
+        <w:t>Dhaka WASA did not collect any service charge for providing Storm Drainage services. Dhaka WASA received</w:t>
+      </w:r>
+      <w:r>
+        <w:rPr>
+          <w:rFonts w:ascii="Times New Roman" w:eastAsia="Times New Roman" w:hAnsi="Times New Roman" w:cs="Times New Roman"/>
+          <w:color w:val="000000"/>
+        </w:rPr>
+        <w:t xml:space="preserve"> drainage development fund </w:t>
+      </w:r>
+      <w:r>
+        <w:rPr>
+          <w:rFonts w:ascii="Times New Roman" w:eastAsia="Times New Roman" w:hAnsi="Times New Roman" w:cs="Times New Roman"/>
+          <w:color w:val="000000"/>
+        </w:rPr>
+        <w:t>and only</w:t>
+      </w:r>
+      <w:r>
+        <w:rPr>
+          <w:rFonts w:ascii="Times New Roman" w:eastAsia="Times New Roman" w:hAnsi="Times New Roman" w:cs="Times New Roman"/>
+          <w:color w:val="000000"/>
+        </w:rPr>
+        <w:t xml:space="preserve"> a </w:t>
+      </w:r>
+      <w:r>
+        <w:rPr>
+          <w:rFonts w:ascii="Times New Roman" w:eastAsia="Times New Roman" w:hAnsi="Times New Roman" w:cs="Times New Roman"/>
+          <w:color w:val="000000"/>
+        </w:rPr>
+        <w:t xml:space="preserve">part of operation cost from LGRD&amp;Co ministry. </w:t>
+      </w:r>
+      <w:r>
+        <w:rPr>
+          <w:rFonts w:ascii="Times New Roman" w:eastAsia="Times New Roman" w:hAnsi="Times New Roman" w:cs="Times New Roman"/>
+          <w:color w:val="000000"/>
+        </w:rPr>
+        <w:t>Dhaka WASA is not a business oriented</w:t>
+      </w:r>
+      <w:r>
+        <w:rPr>
+          <w:rFonts w:ascii="Times New Roman" w:eastAsia="Times New Roman" w:hAnsi="Times New Roman" w:cs="Times New Roman"/>
+          <w:color w:val="000000"/>
+        </w:rPr>
+        <w:t xml:space="preserve"> </w:t>
+      </w:r>
+      <w:r>
+        <w:rPr>
+          <w:rFonts w:ascii="Times New Roman" w:eastAsia="Times New Roman" w:hAnsi="Times New Roman" w:cs="Times New Roman"/>
+          <w:color w:val="000000"/>
+        </w:rPr>
+        <w:t>profit focused organization.</w:t>
+      </w:r>
     </w:p>
     <w:p>
       <w:pPr>
@@ -419,7 +508,16 @@
           <w:sz w:val="24"/>
           <w:szCs w:val="24"/>
         </w:rPr>
-        <w:t xml:space="preserve">Job experience at various divisions and job </w:t>
+        <w:t>Service</w:t>
+      </w:r>
+      <w:r>
+        <w:rPr>
+          <w:rFonts w:ascii="Times New Roman" w:eastAsia="Times New Roman" w:hAnsi="Times New Roman" w:cs="Times New Roman"/>
+          <w:color w:val="000000"/>
+          <w:sz w:val="24"/>
+          <w:szCs w:val="24"/>
+        </w:rPr>
+        <w:t xml:space="preserve"> at various divisions and job </w:t>
       </w:r>
       <w:r>
         <w:rPr>
@@ -552,259 +650,7 @@
           <w:sz w:val="24"/>
           <w:szCs w:val="24"/>
         </w:rPr>
-        <w:t xml:space="preserve">There were permanent pumping stations at Old Dhaka -Mill </w:t>
-      </w:r>
-      <w:proofErr w:type="spellStart"/>
-      <w:r>
-        <w:rPr>
-          <w:rFonts w:ascii="Times New Roman" w:hAnsi="Times New Roman" w:cs="Times New Roman"/>
-          <w:sz w:val="24"/>
-          <w:szCs w:val="24"/>
-        </w:rPr>
-        <w:t>Barakh</w:t>
-      </w:r>
-      <w:proofErr w:type="spellEnd"/>
-      <w:r>
-        <w:rPr>
-          <w:rFonts w:ascii="Times New Roman" w:hAnsi="Times New Roman" w:cs="Times New Roman"/>
-          <w:sz w:val="24"/>
-          <w:szCs w:val="24"/>
-        </w:rPr>
-        <w:t xml:space="preserve"> </w:t>
-      </w:r>
-      <w:proofErr w:type="spellStart"/>
-      <w:r>
-        <w:rPr>
-          <w:rFonts w:ascii="Times New Roman" w:hAnsi="Times New Roman" w:cs="Times New Roman"/>
-          <w:sz w:val="24"/>
-          <w:szCs w:val="24"/>
-        </w:rPr>
-        <w:t>Dholaikhal-Burigangah</w:t>
-      </w:r>
-      <w:proofErr w:type="spellEnd"/>
-      <w:r>
-        <w:rPr>
-          <w:rFonts w:ascii="Times New Roman" w:hAnsi="Times New Roman" w:cs="Times New Roman"/>
-          <w:sz w:val="24"/>
-          <w:szCs w:val="24"/>
-        </w:rPr>
-        <w:t xml:space="preserve"> point; </w:t>
-      </w:r>
-      <w:proofErr w:type="spellStart"/>
-      <w:r>
-        <w:rPr>
-          <w:rFonts w:ascii="Times New Roman" w:hAnsi="Times New Roman" w:cs="Times New Roman"/>
-          <w:sz w:val="24"/>
-          <w:szCs w:val="24"/>
-        </w:rPr>
-        <w:t>Janapath-Titipara</w:t>
-      </w:r>
-      <w:proofErr w:type="spellEnd"/>
-      <w:r>
-        <w:rPr>
-          <w:rFonts w:ascii="Times New Roman" w:hAnsi="Times New Roman" w:cs="Times New Roman"/>
-          <w:sz w:val="24"/>
-          <w:szCs w:val="24"/>
-        </w:rPr>
-        <w:t xml:space="preserve">- </w:t>
-      </w:r>
-      <w:proofErr w:type="spellStart"/>
-      <w:r>
-        <w:rPr>
-          <w:rFonts w:ascii="Times New Roman" w:hAnsi="Times New Roman" w:cs="Times New Roman"/>
-          <w:sz w:val="24"/>
-          <w:szCs w:val="24"/>
-        </w:rPr>
-        <w:t>Maniknagar</w:t>
-      </w:r>
-      <w:proofErr w:type="spellEnd"/>
-      <w:r>
-        <w:rPr>
-          <w:rFonts w:ascii="Times New Roman" w:hAnsi="Times New Roman" w:cs="Times New Roman"/>
-          <w:sz w:val="24"/>
-          <w:szCs w:val="24"/>
-        </w:rPr>
-        <w:t xml:space="preserve"> area Pumping station on the </w:t>
-      </w:r>
-      <w:proofErr w:type="spellStart"/>
-      <w:r>
-        <w:rPr>
-          <w:rFonts w:ascii="Times New Roman" w:hAnsi="Times New Roman" w:cs="Times New Roman"/>
-          <w:sz w:val="24"/>
-          <w:szCs w:val="24"/>
-        </w:rPr>
-        <w:t>Segunbagicha</w:t>
-      </w:r>
-      <w:proofErr w:type="spellEnd"/>
-      <w:r>
-        <w:rPr>
-          <w:rFonts w:ascii="Times New Roman" w:hAnsi="Times New Roman" w:cs="Times New Roman"/>
-          <w:sz w:val="24"/>
-          <w:szCs w:val="24"/>
-        </w:rPr>
-        <w:t xml:space="preserve"> Canal, </w:t>
-      </w:r>
-      <w:proofErr w:type="spellStart"/>
-      <w:r>
-        <w:rPr>
-          <w:rFonts w:ascii="Times New Roman" w:hAnsi="Times New Roman" w:cs="Times New Roman"/>
-          <w:sz w:val="24"/>
-          <w:szCs w:val="24"/>
-        </w:rPr>
-        <w:t>Rampura</w:t>
-      </w:r>
-      <w:proofErr w:type="spellEnd"/>
-      <w:r>
-        <w:rPr>
-          <w:rFonts w:ascii="Times New Roman" w:hAnsi="Times New Roman" w:cs="Times New Roman"/>
-          <w:sz w:val="24"/>
-          <w:szCs w:val="24"/>
-        </w:rPr>
-        <w:t xml:space="preserve"> Pumping station on east side of </w:t>
-      </w:r>
-      <w:proofErr w:type="spellStart"/>
-      <w:r>
-        <w:rPr>
-          <w:rFonts w:ascii="Times New Roman" w:hAnsi="Times New Roman" w:cs="Times New Roman"/>
-          <w:sz w:val="24"/>
-          <w:szCs w:val="24"/>
-        </w:rPr>
-        <w:t>Rampura</w:t>
-      </w:r>
-      <w:proofErr w:type="spellEnd"/>
-      <w:r>
-        <w:rPr>
-          <w:rFonts w:ascii="Times New Roman" w:hAnsi="Times New Roman" w:cs="Times New Roman"/>
-          <w:sz w:val="24"/>
-          <w:szCs w:val="24"/>
-        </w:rPr>
-        <w:t xml:space="preserve"> bridge on </w:t>
-      </w:r>
-      <w:proofErr w:type="spellStart"/>
-      <w:r>
-        <w:rPr>
-          <w:rFonts w:ascii="Times New Roman" w:hAnsi="Times New Roman" w:cs="Times New Roman"/>
-          <w:sz w:val="24"/>
-          <w:szCs w:val="24"/>
-        </w:rPr>
-        <w:t>Begunbari</w:t>
-      </w:r>
-      <w:proofErr w:type="spellEnd"/>
-      <w:r>
-        <w:rPr>
-          <w:rFonts w:ascii="Times New Roman" w:hAnsi="Times New Roman" w:cs="Times New Roman"/>
-          <w:sz w:val="24"/>
-          <w:szCs w:val="24"/>
-        </w:rPr>
-        <w:t xml:space="preserve"> canal, another pumping station at </w:t>
-      </w:r>
-      <w:proofErr w:type="spellStart"/>
-      <w:r>
-        <w:rPr>
-          <w:rFonts w:ascii="Times New Roman" w:hAnsi="Times New Roman" w:cs="Times New Roman"/>
-          <w:sz w:val="24"/>
-          <w:szCs w:val="24"/>
-        </w:rPr>
-        <w:t>Kallianpur</w:t>
-      </w:r>
-      <w:proofErr w:type="spellEnd"/>
-      <w:r>
-        <w:rPr>
-          <w:rFonts w:ascii="Times New Roman" w:hAnsi="Times New Roman" w:cs="Times New Roman"/>
-          <w:sz w:val="24"/>
-          <w:szCs w:val="24"/>
-        </w:rPr>
-        <w:t xml:space="preserve"> regulating pond area pumping out to </w:t>
-      </w:r>
-      <w:proofErr w:type="spellStart"/>
-      <w:r>
-        <w:rPr>
-          <w:rFonts w:ascii="Times New Roman" w:hAnsi="Times New Roman" w:cs="Times New Roman"/>
-          <w:sz w:val="24"/>
-          <w:szCs w:val="24"/>
-        </w:rPr>
-        <w:t>Turag</w:t>
-      </w:r>
-      <w:proofErr w:type="spellEnd"/>
-      <w:r>
-        <w:rPr>
-          <w:rFonts w:ascii="Times New Roman" w:hAnsi="Times New Roman" w:cs="Times New Roman"/>
-          <w:sz w:val="24"/>
-          <w:szCs w:val="24"/>
-        </w:rPr>
-        <w:t xml:space="preserve"> river. I mainly looked after </w:t>
-      </w:r>
-      <w:proofErr w:type="spellStart"/>
-      <w:r>
-        <w:rPr>
-          <w:rFonts w:ascii="Times New Roman" w:hAnsi="Times New Roman" w:cs="Times New Roman"/>
-          <w:sz w:val="24"/>
-          <w:szCs w:val="24"/>
-        </w:rPr>
-        <w:t>Titipara</w:t>
-      </w:r>
-      <w:proofErr w:type="spellEnd"/>
-      <w:r>
-        <w:rPr>
-          <w:rFonts w:ascii="Times New Roman" w:hAnsi="Times New Roman" w:cs="Times New Roman"/>
-          <w:sz w:val="24"/>
-          <w:szCs w:val="24"/>
-        </w:rPr>
-        <w:t xml:space="preserve"> -</w:t>
-      </w:r>
-      <w:proofErr w:type="spellStart"/>
-      <w:r>
-        <w:rPr>
-          <w:rFonts w:ascii="Times New Roman" w:hAnsi="Times New Roman" w:cs="Times New Roman"/>
-          <w:sz w:val="24"/>
-          <w:szCs w:val="24"/>
-        </w:rPr>
-        <w:t>Maniknagar</w:t>
-      </w:r>
-      <w:proofErr w:type="spellEnd"/>
-      <w:r>
-        <w:rPr>
-          <w:rFonts w:ascii="Times New Roman" w:hAnsi="Times New Roman" w:cs="Times New Roman"/>
-          <w:sz w:val="24"/>
-          <w:szCs w:val="24"/>
-        </w:rPr>
-        <w:t xml:space="preserve"> and </w:t>
-      </w:r>
-      <w:proofErr w:type="spellStart"/>
-      <w:r>
-        <w:rPr>
-          <w:rFonts w:ascii="Times New Roman" w:hAnsi="Times New Roman" w:cs="Times New Roman"/>
-          <w:sz w:val="24"/>
-          <w:szCs w:val="24"/>
-        </w:rPr>
-        <w:t>Rampura</w:t>
-      </w:r>
-      <w:proofErr w:type="spellEnd"/>
-      <w:r>
-        <w:rPr>
-          <w:rFonts w:ascii="Times New Roman" w:hAnsi="Times New Roman" w:cs="Times New Roman"/>
-          <w:sz w:val="24"/>
-          <w:szCs w:val="24"/>
-        </w:rPr>
-        <w:t xml:space="preserve"> -</w:t>
-      </w:r>
-      <w:proofErr w:type="spellStart"/>
-      <w:r>
-        <w:rPr>
-          <w:rFonts w:ascii="Times New Roman" w:hAnsi="Times New Roman" w:cs="Times New Roman"/>
-          <w:sz w:val="24"/>
-          <w:szCs w:val="24"/>
-        </w:rPr>
-        <w:t>Begunbari</w:t>
-      </w:r>
-      <w:proofErr w:type="spellEnd"/>
-      <w:r>
-        <w:rPr>
-          <w:rFonts w:ascii="Times New Roman" w:hAnsi="Times New Roman" w:cs="Times New Roman"/>
-          <w:sz w:val="24"/>
-          <w:szCs w:val="24"/>
-        </w:rPr>
-        <w:t xml:space="preserve"> Pumping stations. There were 20 to 25 temporary pumping stations established during rainy seasons, at various points and at the edge of Dhaka City to drain out storm water. We had to visit those sites regularly during rainy season.</w:t>
+        <w:t>There were permanent pumping stations at Old Dhaka -Mill Barakh Dholaikhal-Burigangah point; Janapath-Titipara- Maniknagar area Pumping station on the Segunbagicha Canal, Rampura Pumping station on east side of Rampura bridge on Begunbari canal, another pumping station at Kallianpur regulating pond area pumping out to Turag river. I mainly looked after Titipara -Maniknagar and Rampura -Begunbari Pumping stations. There were 20 to 25 temporary pumping stations established during rainy seasons, at various points and at the edge of Dhaka City to drain out storm water. We had to visit those sites regularly during rainy season.</w:t>
       </w:r>
     </w:p>
     <w:p>
@@ -820,7 +666,7 @@
           <w:szCs w:val="24"/>
         </w:rPr>
       </w:pPr>
-      <w:bookmarkStart w:id="1" w:name="_Hlk97504167"/>
+      <w:bookmarkStart w:id="0" w:name="_Hlk97504167"/>
       <w:r>
         <w:rPr>
           <w:rFonts w:ascii="Times New Roman" w:hAnsi="Times New Roman" w:cs="Times New Roman"/>
@@ -867,7 +713,7 @@
         <w:t xml:space="preserve"> control. </w:t>
       </w:r>
     </w:p>
-    <w:bookmarkEnd w:id="1"/>
+    <w:bookmarkEnd w:id="0"/>
     <w:p>
       <w:pPr>
         <w:numPr>
@@ -1020,7 +866,16 @@
           <w:sz w:val="24"/>
           <w:szCs w:val="24"/>
         </w:rPr>
-        <w:t xml:space="preserve"> and Box-culvert and 190 km pipe storm sewer drain line and more than 2000 manholes to maintain under this division, Drainage Operation and Maintenance – 1 (Operation and Maintenance of Pipe Drainage, Box-Culverts and Canals network of Dhaka to keep the water flowing specially during rainy season).  </w:t>
+        <w:t xml:space="preserve"> and Box-culvert and 190 km pipe </w:t>
+      </w:r>
+      <w:r>
+        <w:rPr>
+          <w:rFonts w:ascii="Times New Roman" w:hAnsi="Times New Roman" w:cs="Times New Roman"/>
+          <w:sz w:val="24"/>
+          <w:szCs w:val="24"/>
+        </w:rPr>
+        <w:lastRenderedPageBreak/>
+        <w:t xml:space="preserve">storm sewer drain line and more than 2000 manholes to maintain under this division, Drainage Operation and Maintenance – 1 (Operation and Maintenance of Pipe Drainage, Box-Culverts and Canals network of Dhaka to keep the water flowing specially during rainy season).  </w:t>
       </w:r>
     </w:p>
     <w:p>
@@ -1069,7 +924,6 @@
           <w:sz w:val="24"/>
           <w:szCs w:val="24"/>
         </w:rPr>
-        <w:lastRenderedPageBreak/>
         <w:t xml:space="preserve">   </w:t>
       </w:r>
       <w:r>
@@ -1166,7 +1020,7 @@
         </w:rPr>
         <w:t xml:space="preserve"> </w:t>
       </w:r>
-      <w:bookmarkStart w:id="2" w:name="_Hlk97515951"/>
+      <w:bookmarkStart w:id="1" w:name="_Hlk97515951"/>
       <w:r>
         <w:rPr>
           <w:rFonts w:ascii="Times New Roman" w:hAnsi="Times New Roman" w:cs="Times New Roman"/>
@@ -1203,7 +1057,45 @@
           <w:sz w:val="24"/>
           <w:szCs w:val="24"/>
         </w:rPr>
-        <w:t xml:space="preserve">canal land or other property of Dhaka WASA drainage facilities. </w:t>
+        <w:t>canal land or other property of Dhaka WASA drainage facilities.</w:t>
+      </w:r>
+    </w:p>
+    <w:p>
+      <w:pPr>
+        <w:numPr>
+          <w:ilvl w:val="0"/>
+          <w:numId w:val="9"/>
+        </w:numPr>
+        <w:jc w:val="both"/>
+        <w:rPr>
+          <w:rFonts w:ascii="Times New Roman" w:hAnsi="Times New Roman" w:cs="Times New Roman"/>
+          <w:sz w:val="24"/>
+          <w:szCs w:val="24"/>
+        </w:rPr>
+      </w:pPr>
+      <w:r>
+        <w:rPr>
+          <w:rFonts w:ascii="Times New Roman" w:hAnsi="Times New Roman" w:cs="Times New Roman"/>
+          <w:sz w:val="24"/>
+          <w:szCs w:val="24"/>
+        </w:rPr>
+        <w:t>Manual tendering, evaluation, Notification award, contracting- system was being phased out and paperless, web portal based</w:t>
+      </w:r>
+      <w:r>
+        <w:rPr>
+          <w:rFonts w:ascii="Times New Roman" w:hAnsi="Times New Roman" w:cs="Times New Roman"/>
+          <w:sz w:val="24"/>
+          <w:szCs w:val="24"/>
+        </w:rPr>
+        <w:t xml:space="preserve"> time and work saving-</w:t>
+      </w:r>
+      <w:r>
+        <w:rPr>
+          <w:rFonts w:ascii="Times New Roman" w:hAnsi="Times New Roman" w:cs="Times New Roman"/>
+          <w:sz w:val="24"/>
+          <w:szCs w:val="24"/>
+        </w:rPr>
+        <w:t xml:space="preserve"> tendering system were being introduced. I was the first person in my division to implement e-GP and also, I trained other colleagues to work with that system.</w:t>
       </w:r>
       <w:r>
         <w:rPr>
@@ -1216,7 +1108,7 @@
         <w:t xml:space="preserve">     </w:t>
       </w:r>
     </w:p>
-    <w:bookmarkEnd w:id="2"/>
+    <w:bookmarkEnd w:id="1"/>
     <w:p>
       <w:pPr>
         <w:jc w:val="both"/>
@@ -1278,7 +1170,6 @@
         </w:rPr>
         <w:t xml:space="preserve"> With co-operation of </w:t>
       </w:r>
-      <w:proofErr w:type="spellStart"/>
       <w:r>
         <w:rPr>
           <w:rFonts w:ascii="Times New Roman" w:hAnsi="Times New Roman" w:cs="Times New Roman"/>
@@ -1287,40 +1178,7 @@
           <w:szCs w:val="24"/>
           <w:shd w:val="clear" w:color="auto" w:fill="FFFFFF"/>
         </w:rPr>
-        <w:t>Vitens</w:t>
-      </w:r>
-      <w:proofErr w:type="spellEnd"/>
-      <w:r>
-        <w:rPr>
-          <w:rFonts w:ascii="Times New Roman" w:hAnsi="Times New Roman" w:cs="Times New Roman"/>
-          <w:color w:val="1E1E1E"/>
-          <w:sz w:val="24"/>
-          <w:szCs w:val="24"/>
-          <w:shd w:val="clear" w:color="auto" w:fill="FFFFFF"/>
-        </w:rPr>
-        <w:t xml:space="preserve"> </w:t>
-      </w:r>
-      <w:proofErr w:type="spellStart"/>
-      <w:r>
-        <w:rPr>
-          <w:rFonts w:ascii="Times New Roman" w:hAnsi="Times New Roman" w:cs="Times New Roman"/>
-          <w:color w:val="1E1E1E"/>
-          <w:sz w:val="24"/>
-          <w:szCs w:val="24"/>
-          <w:shd w:val="clear" w:color="auto" w:fill="FFFFFF"/>
-        </w:rPr>
-        <w:t>Evides</w:t>
-      </w:r>
-      <w:proofErr w:type="spellEnd"/>
-      <w:r>
-        <w:rPr>
-          <w:rFonts w:ascii="Times New Roman" w:hAnsi="Times New Roman" w:cs="Times New Roman"/>
-          <w:color w:val="1E1E1E"/>
-          <w:sz w:val="24"/>
-          <w:szCs w:val="24"/>
-          <w:shd w:val="clear" w:color="auto" w:fill="FFFFFF"/>
-        </w:rPr>
-        <w:t xml:space="preserve"> International – Dutch water Operators (</w:t>
+        <w:t>Vitens Evides International – Dutch water Operators (</w:t>
       </w:r>
       <w:r>
         <w:rPr>
@@ -1410,18 +1268,8 @@
           <w:sz w:val="24"/>
           <w:szCs w:val="24"/>
         </w:rPr>
-        <w:t xml:space="preserve">vator </w:t>
-      </w:r>
-      <w:proofErr w:type="spellStart"/>
-      <w:r>
-        <w:rPr>
-          <w:rFonts w:ascii="Times New Roman" w:hAnsi="Times New Roman" w:cs="Times New Roman"/>
-          <w:sz w:val="24"/>
-          <w:szCs w:val="24"/>
-        </w:rPr>
-        <w:t>etc</w:t>
-      </w:r>
-      <w:proofErr w:type="spellEnd"/>
+        <w:t>vator etc</w:t>
+      </w:r>
       <w:r>
         <w:rPr>
           <w:rFonts w:ascii="Times New Roman" w:hAnsi="Times New Roman" w:cs="Times New Roman"/>
@@ -1475,17 +1323,118 @@
           <w:sz w:val="24"/>
           <w:szCs w:val="24"/>
         </w:rPr>
-        <w:t xml:space="preserve">Attempts were taken to modernize, mechanize and automate drainage works.    </w:t>
-      </w:r>
-    </w:p>
-    <w:p>
-      <w:pPr>
-        <w:rPr>
-          <w:rFonts w:ascii="Times New Roman" w:hAnsi="Times New Roman" w:cs="Times New Roman"/>
-          <w:sz w:val="24"/>
-          <w:szCs w:val="24"/>
-        </w:rPr>
-      </w:pPr>
+        <w:t xml:space="preserve">Attempts were taken to modernize, mechanize and automate drainage works. </w:t>
+      </w:r>
+    </w:p>
+    <w:p>
+      <w:pPr>
+        <w:pStyle w:val="ListParagraph"/>
+        <w:numPr>
+          <w:ilvl w:val="0"/>
+          <w:numId w:val="11"/>
+        </w:numPr>
+        <w:jc w:val="both"/>
+        <w:rPr>
+          <w:rFonts w:ascii="Times New Roman" w:hAnsi="Times New Roman" w:cs="Times New Roman"/>
+          <w:sz w:val="24"/>
+          <w:szCs w:val="24"/>
+        </w:rPr>
+      </w:pPr>
+      <w:r>
+        <w:rPr>
+          <w:rFonts w:ascii="Times New Roman" w:hAnsi="Times New Roman" w:cs="Times New Roman"/>
+          <w:sz w:val="24"/>
+          <w:szCs w:val="24"/>
+        </w:rPr>
+        <w:t>Introduction of digital GIS system and software.</w:t>
+      </w:r>
+    </w:p>
+    <w:p>
+      <w:pPr>
+        <w:pStyle w:val="ListParagraph"/>
+        <w:numPr>
+          <w:ilvl w:val="0"/>
+          <w:numId w:val="11"/>
+        </w:numPr>
+        <w:jc w:val="both"/>
+        <w:rPr>
+          <w:rFonts w:ascii="Times New Roman" w:hAnsi="Times New Roman" w:cs="Times New Roman"/>
+          <w:sz w:val="24"/>
+          <w:szCs w:val="24"/>
+        </w:rPr>
+      </w:pPr>
+      <w:r>
+        <w:rPr>
+          <w:rFonts w:ascii="Times New Roman" w:hAnsi="Times New Roman" w:cs="Times New Roman"/>
+          <w:sz w:val="24"/>
+          <w:szCs w:val="24"/>
+        </w:rPr>
+        <w:t>Working to gather information previously unknown or not used. Example – Waste water sample collection, water testing to determine content, mobile gas analyzer, sedimentation data collection and digitization for storing etc.</w:t>
+      </w:r>
+    </w:p>
+    <w:p>
+      <w:pPr>
+        <w:pStyle w:val="ListParagraph"/>
+        <w:numPr>
+          <w:ilvl w:val="0"/>
+          <w:numId w:val="11"/>
+        </w:numPr>
+        <w:jc w:val="both"/>
+        <w:rPr>
+          <w:rFonts w:ascii="Times New Roman" w:hAnsi="Times New Roman" w:cs="Times New Roman"/>
+          <w:sz w:val="24"/>
+          <w:szCs w:val="24"/>
+        </w:rPr>
+      </w:pPr>
+      <w:r>
+        <w:rPr>
+          <w:rFonts w:ascii="Times New Roman" w:hAnsi="Times New Roman" w:cs="Times New Roman"/>
+          <w:sz w:val="24"/>
+          <w:szCs w:val="24"/>
+        </w:rPr>
+        <w:t xml:space="preserve">This project also tried to popularize mechanization and Automation at various levels of our work by arranging various meetings and seminars which I also </w:t>
+      </w:r>
+      <w:r>
+        <w:rPr>
+          <w:rFonts w:ascii="Times New Roman" w:hAnsi="Times New Roman" w:cs="Times New Roman"/>
+          <w:sz w:val="24"/>
+          <w:szCs w:val="24"/>
+        </w:rPr>
+        <w:t>attended</w:t>
+      </w:r>
+      <w:r>
+        <w:rPr>
+          <w:rFonts w:ascii="Times New Roman" w:hAnsi="Times New Roman" w:cs="Times New Roman"/>
+          <w:sz w:val="24"/>
+          <w:szCs w:val="24"/>
+        </w:rPr>
+        <w:t>.</w:t>
+      </w:r>
+      <w:r>
+        <w:rPr>
+          <w:rFonts w:ascii="Times New Roman" w:hAnsi="Times New Roman" w:cs="Times New Roman"/>
+          <w:sz w:val="24"/>
+          <w:szCs w:val="24"/>
+        </w:rPr>
+        <w:t xml:space="preserve">   </w:t>
+      </w:r>
+    </w:p>
+    <w:p>
+      <w:pPr>
+        <w:rPr>
+          <w:rFonts w:ascii="Times New Roman" w:hAnsi="Times New Roman" w:cs="Times New Roman"/>
+          <w:sz w:val="24"/>
+          <w:szCs w:val="24"/>
+        </w:rPr>
+      </w:pPr>
+      <w:r>
+        <w:rPr>
+          <w:rFonts w:ascii="Times New Roman" w:hAnsi="Times New Roman" w:cs="Times New Roman"/>
+          <w:sz w:val="24"/>
+          <w:szCs w:val="24"/>
+        </w:rPr>
+        <w:t xml:space="preserve">      </w:t>
+      </w:r>
     </w:p>
     <w:p>
       <w:pPr>
@@ -1568,79 +1517,7 @@
           <w:sz w:val="24"/>
           <w:szCs w:val="24"/>
         </w:rPr>
-        <w:t xml:space="preserve">Five Canal Development Project by Land Acquisition of Manda, </w:t>
-      </w:r>
-      <w:proofErr w:type="spellStart"/>
-      <w:r>
-        <w:rPr>
-          <w:rFonts w:ascii="Times New Roman" w:hAnsi="Times New Roman" w:cs="Times New Roman"/>
-          <w:sz w:val="24"/>
-          <w:szCs w:val="24"/>
-        </w:rPr>
-        <w:t>Baishteki</w:t>
-      </w:r>
-      <w:proofErr w:type="spellEnd"/>
-      <w:r>
-        <w:rPr>
-          <w:rFonts w:ascii="Times New Roman" w:hAnsi="Times New Roman" w:cs="Times New Roman"/>
-          <w:sz w:val="24"/>
-          <w:szCs w:val="24"/>
-        </w:rPr>
-        <w:t xml:space="preserve">/Journalist colony, </w:t>
-      </w:r>
-      <w:proofErr w:type="spellStart"/>
-      <w:r>
-        <w:rPr>
-          <w:rFonts w:ascii="Times New Roman" w:hAnsi="Times New Roman" w:cs="Times New Roman"/>
-          <w:sz w:val="24"/>
-          <w:szCs w:val="24"/>
-        </w:rPr>
-        <w:t>Kurmitola</w:t>
-      </w:r>
-      <w:proofErr w:type="spellEnd"/>
-      <w:r>
-        <w:rPr>
-          <w:rFonts w:ascii="Times New Roman" w:hAnsi="Times New Roman" w:cs="Times New Roman"/>
-          <w:sz w:val="24"/>
-          <w:szCs w:val="24"/>
-        </w:rPr>
-        <w:t xml:space="preserve">, </w:t>
-      </w:r>
-      <w:proofErr w:type="spellStart"/>
-      <w:r>
-        <w:rPr>
-          <w:rFonts w:ascii="Times New Roman" w:hAnsi="Times New Roman" w:cs="Times New Roman"/>
-          <w:sz w:val="24"/>
-          <w:szCs w:val="24"/>
-        </w:rPr>
-        <w:t>Hazaribagh</w:t>
-      </w:r>
-      <w:proofErr w:type="spellEnd"/>
-      <w:r>
-        <w:rPr>
-          <w:rFonts w:ascii="Times New Roman" w:hAnsi="Times New Roman" w:cs="Times New Roman"/>
-          <w:sz w:val="24"/>
-          <w:szCs w:val="24"/>
-        </w:rPr>
-        <w:t xml:space="preserve">, </w:t>
-      </w:r>
-      <w:proofErr w:type="spellStart"/>
-      <w:r>
-        <w:rPr>
-          <w:rFonts w:ascii="Times New Roman" w:hAnsi="Times New Roman" w:cs="Times New Roman"/>
-          <w:sz w:val="24"/>
-          <w:szCs w:val="24"/>
-        </w:rPr>
-        <w:t>Begunbari</w:t>
-      </w:r>
-      <w:proofErr w:type="spellEnd"/>
-      <w:r>
-        <w:rPr>
-          <w:rFonts w:ascii="Times New Roman" w:hAnsi="Times New Roman" w:cs="Times New Roman"/>
-          <w:sz w:val="24"/>
-          <w:szCs w:val="24"/>
-        </w:rPr>
-        <w:t xml:space="preserve"> Canals</w:t>
+        <w:t>Five Canal Development Project by Land Acquisition of Manda, Baishteki/Journalist colony, Kurmitola, Hazaribagh, Begunbari Canals</w:t>
       </w:r>
       <w:r>
         <w:rPr>
@@ -1707,6 +1584,7 @@
           <w:sz w:val="24"/>
           <w:szCs w:val="24"/>
         </w:rPr>
+        <w:lastRenderedPageBreak/>
         <w:t>Job Responsibilities:</w:t>
       </w:r>
     </w:p>
@@ -1887,6 +1765,29 @@
     </w:p>
     <w:p>
       <w:pPr>
+        <w:pStyle w:val="ListParagraph"/>
+        <w:numPr>
+          <w:ilvl w:val="0"/>
+          <w:numId w:val="12"/>
+        </w:numPr>
+        <w:jc w:val="both"/>
+        <w:rPr>
+          <w:rFonts w:ascii="Times New Roman" w:hAnsi="Times New Roman" w:cs="Times New Roman"/>
+          <w:sz w:val="24"/>
+          <w:szCs w:val="24"/>
+        </w:rPr>
+      </w:pPr>
+      <w:r>
+        <w:rPr>
+          <w:rFonts w:ascii="Times New Roman" w:hAnsi="Times New Roman" w:cs="Times New Roman"/>
+          <w:sz w:val="24"/>
+          <w:szCs w:val="24"/>
+        </w:rPr>
+        <w:t xml:space="preserve">Easy and time saving Automated web portal-based file, note, reporting, letter drafting &amp; distribution system was introduced. I also updated my work and also improved my skills. </w:t>
+      </w:r>
+    </w:p>
+    <w:p>
+      <w:pPr>
         <w:rPr>
           <w:rFonts w:ascii="Times New Roman" w:hAnsi="Times New Roman" w:cs="Times New Roman"/>
           <w:b/>
@@ -2146,25 +2047,7 @@
           <w:sz w:val="24"/>
           <w:szCs w:val="24"/>
         </w:rPr>
-        <w:t xml:space="preserve">I was also responsible as an Executive Engineer (Additional charge) Jan 2021 - Apr 2021 · 4 months, at Dhaka Sanitation Improvement Project. Working on improvement of Sanitation system- Sewer network and Lifting stations and </w:t>
-      </w:r>
-      <w:proofErr w:type="spellStart"/>
-      <w:r>
-        <w:rPr>
-          <w:rFonts w:ascii="Times New Roman" w:hAnsi="Times New Roman" w:cs="Times New Roman"/>
-          <w:sz w:val="24"/>
-          <w:szCs w:val="24"/>
-        </w:rPr>
-        <w:t>Pagla</w:t>
-      </w:r>
-      <w:proofErr w:type="spellEnd"/>
-      <w:r>
-        <w:rPr>
-          <w:rFonts w:ascii="Times New Roman" w:hAnsi="Times New Roman" w:cs="Times New Roman"/>
-          <w:sz w:val="24"/>
-          <w:szCs w:val="24"/>
-        </w:rPr>
-        <w:t xml:space="preserve"> sewerage treatment plant</w:t>
+        <w:t>I was also responsible as an Executive Engineer (Additional charge) Jan 2021 - Apr 2021 · 4 months, at Dhaka Sanitation Improvement Project. Working on improvement of Sanitation system- Sewer network and Lifting stations and Pagla sewerage treatment plant</w:t>
       </w:r>
       <w:r>
         <w:rPr>
@@ -2180,79 +2063,7 @@
           <w:sz w:val="24"/>
           <w:szCs w:val="24"/>
         </w:rPr>
-        <w:t xml:space="preserve">. Upgrading the </w:t>
-      </w:r>
-      <w:proofErr w:type="spellStart"/>
-      <w:r>
-        <w:rPr>
-          <w:rFonts w:ascii="Times New Roman" w:hAnsi="Times New Roman" w:cs="Times New Roman"/>
-          <w:sz w:val="24"/>
-          <w:szCs w:val="24"/>
-        </w:rPr>
-        <w:t>Pagla</w:t>
-      </w:r>
-      <w:proofErr w:type="spellEnd"/>
-      <w:r>
-        <w:rPr>
-          <w:rFonts w:ascii="Times New Roman" w:hAnsi="Times New Roman" w:cs="Times New Roman"/>
-          <w:sz w:val="24"/>
-          <w:szCs w:val="24"/>
-        </w:rPr>
-        <w:t xml:space="preserve"> STP from 120 </w:t>
-      </w:r>
-      <w:proofErr w:type="spellStart"/>
-      <w:r>
-        <w:rPr>
-          <w:rFonts w:ascii="Times New Roman" w:hAnsi="Times New Roman" w:cs="Times New Roman"/>
-          <w:sz w:val="24"/>
-          <w:szCs w:val="24"/>
-        </w:rPr>
-        <w:t>mld</w:t>
-      </w:r>
-      <w:proofErr w:type="spellEnd"/>
-      <w:r>
-        <w:rPr>
-          <w:rFonts w:ascii="Times New Roman" w:hAnsi="Times New Roman" w:cs="Times New Roman"/>
-          <w:sz w:val="24"/>
-          <w:szCs w:val="24"/>
-        </w:rPr>
-        <w:t xml:space="preserve"> to 600 </w:t>
-      </w:r>
-      <w:proofErr w:type="spellStart"/>
-      <w:r>
-        <w:rPr>
-          <w:rFonts w:ascii="Times New Roman" w:hAnsi="Times New Roman" w:cs="Times New Roman"/>
-          <w:sz w:val="24"/>
-          <w:szCs w:val="24"/>
-        </w:rPr>
-        <w:t>mld</w:t>
-      </w:r>
-      <w:proofErr w:type="spellEnd"/>
-      <w:r>
-        <w:rPr>
-          <w:rFonts w:ascii="Times New Roman" w:hAnsi="Times New Roman" w:cs="Times New Roman"/>
-          <w:sz w:val="24"/>
-          <w:szCs w:val="24"/>
-        </w:rPr>
-        <w:t xml:space="preserve"> capacity (</w:t>
-      </w:r>
-      <w:proofErr w:type="spellStart"/>
-      <w:r>
-        <w:rPr>
-          <w:rFonts w:ascii="Times New Roman" w:hAnsi="Times New Roman" w:cs="Times New Roman"/>
-          <w:sz w:val="24"/>
-          <w:szCs w:val="24"/>
-        </w:rPr>
-        <w:t>mld</w:t>
-      </w:r>
-      <w:proofErr w:type="spellEnd"/>
-      <w:r>
-        <w:rPr>
-          <w:rFonts w:ascii="Times New Roman" w:hAnsi="Times New Roman" w:cs="Times New Roman"/>
-          <w:sz w:val="24"/>
-          <w:szCs w:val="24"/>
-        </w:rPr>
-        <w:t xml:space="preserve"> = million liters per day) was the main focus. Almost 15 KM trunk main sewer line construction was also planned. Construction of pipe sewer collection network was also part of the project.</w:t>
+        <w:t>. Upgrading the Pagla STP from 120 mld to 600 mld capacity (mld = million liters per day) was the main focus. Almost 15 KM trunk main sewer line construction was also planned. Construction of pipe sewer collection network was also part of the project.</w:t>
       </w:r>
     </w:p>
     <w:p>
@@ -2333,43 +2144,16 @@
           <w:sz w:val="24"/>
           <w:szCs w:val="24"/>
         </w:rPr>
-        <w:t xml:space="preserve">I also prepared documents for required land acquisition for a sewer lifting station at </w:t>
-      </w:r>
-      <w:proofErr w:type="spellStart"/>
-      <w:r>
-        <w:rPr>
-          <w:rFonts w:ascii="Times New Roman" w:hAnsi="Times New Roman" w:cs="Times New Roman"/>
-          <w:sz w:val="24"/>
-          <w:szCs w:val="24"/>
-        </w:rPr>
-        <w:t>Golaphbagh</w:t>
-      </w:r>
-      <w:proofErr w:type="spellEnd"/>
-      <w:r>
-        <w:rPr>
-          <w:rFonts w:ascii="Times New Roman" w:hAnsi="Times New Roman" w:cs="Times New Roman"/>
-          <w:sz w:val="24"/>
-          <w:szCs w:val="24"/>
-        </w:rPr>
-        <w:t xml:space="preserve">, </w:t>
-      </w:r>
-      <w:proofErr w:type="spellStart"/>
-      <w:r>
-        <w:rPr>
-          <w:rFonts w:ascii="Times New Roman" w:hAnsi="Times New Roman" w:cs="Times New Roman"/>
-          <w:sz w:val="24"/>
-          <w:szCs w:val="24"/>
-        </w:rPr>
-        <w:t>Dholaipar</w:t>
-      </w:r>
-      <w:proofErr w:type="spellEnd"/>
-      <w:r>
-        <w:rPr>
-          <w:rFonts w:ascii="Times New Roman" w:hAnsi="Times New Roman" w:cs="Times New Roman"/>
-          <w:sz w:val="24"/>
-          <w:szCs w:val="24"/>
-        </w:rPr>
-        <w:t xml:space="preserve"> area</w:t>
+        <w:lastRenderedPageBreak/>
+        <w:t>I also prepared documents for required land acquisition for a sewer lifting station at Golaphbagh</w:t>
+      </w:r>
+      <w:r>
+        <w:rPr>
+          <w:rFonts w:ascii="Times New Roman" w:hAnsi="Times New Roman" w:cs="Times New Roman"/>
+          <w:sz w:val="24"/>
+          <w:szCs w:val="24"/>
+        </w:rPr>
+        <w:t>, Dholaipar area</w:t>
       </w:r>
       <w:r>
         <w:rPr>
@@ -2709,6 +2493,20 @@
     </w:p>
     <w:p>
       <w:pPr>
+        <w:pStyle w:val="NormalWeb"/>
+        <w:numPr>
+          <w:ilvl w:val="0"/>
+          <w:numId w:val="15"/>
+        </w:numPr>
+        <w:spacing w:before="0" w:beforeAutospacing="0" w:after="0" w:afterAutospacing="0"/>
+        <w:jc w:val="both"/>
+      </w:pPr>
+      <w:r>
+        <w:t xml:space="preserve">Inspection of various works related to implementation of automation for water production and distribution system. Example – SCADA, VFD, PLC, HMI, Sensors etc were specified and  inspected for quality control. </w:t>
+      </w:r>
+    </w:p>
+    <w:p>
+      <w:pPr>
         <w:rPr>
           <w:rFonts w:ascii="Times New Roman" w:hAnsi="Times New Roman" w:cs="Times New Roman"/>
         </w:rPr>
@@ -2906,25 +2704,7 @@
           <w:sz w:val="24"/>
           <w:szCs w:val="24"/>
         </w:rPr>
-        <w:t>Web and Computer based E-GP and digital web-based file/</w:t>
-      </w:r>
-      <w:proofErr w:type="spellStart"/>
-      <w:r>
-        <w:rPr>
-          <w:rFonts w:ascii="Times New Roman" w:hAnsi="Times New Roman" w:cs="Times New Roman"/>
-          <w:sz w:val="24"/>
-          <w:szCs w:val="24"/>
-        </w:rPr>
-        <w:t>Nothi</w:t>
-      </w:r>
-      <w:proofErr w:type="spellEnd"/>
-      <w:r>
-        <w:rPr>
-          <w:rFonts w:ascii="Times New Roman" w:hAnsi="Times New Roman" w:cs="Times New Roman"/>
-          <w:sz w:val="24"/>
-          <w:szCs w:val="24"/>
-        </w:rPr>
-        <w:t xml:space="preserve"> management by DWASA.</w:t>
+        <w:t>Web and Computer based E-GP and digital web-based file/Nothi management by DWASA.</w:t>
       </w:r>
     </w:p>
     <w:p>
@@ -2995,7 +2775,6 @@
         </w:rPr>
         <w:t xml:space="preserve">Planning, Modeling and Designing of Draining system by </w:t>
       </w:r>
-      <w:proofErr w:type="spellStart"/>
       <w:r>
         <w:rPr>
           <w:rFonts w:ascii="Times New Roman" w:hAnsi="Times New Roman" w:cs="Times New Roman"/>
@@ -3004,40 +2783,7 @@
           <w:szCs w:val="24"/>
           <w:shd w:val="clear" w:color="auto" w:fill="FFFFFF"/>
         </w:rPr>
-        <w:t>Vitens</w:t>
-      </w:r>
-      <w:proofErr w:type="spellEnd"/>
-      <w:r>
-        <w:rPr>
-          <w:rFonts w:ascii="Times New Roman" w:hAnsi="Times New Roman" w:cs="Times New Roman"/>
-          <w:color w:val="1E1E1E"/>
-          <w:sz w:val="24"/>
-          <w:szCs w:val="24"/>
-          <w:shd w:val="clear" w:color="auto" w:fill="FFFFFF"/>
-        </w:rPr>
-        <w:t xml:space="preserve"> </w:t>
-      </w:r>
-      <w:proofErr w:type="spellStart"/>
-      <w:r>
-        <w:rPr>
-          <w:rFonts w:ascii="Times New Roman" w:hAnsi="Times New Roman" w:cs="Times New Roman"/>
-          <w:color w:val="1E1E1E"/>
-          <w:sz w:val="24"/>
-          <w:szCs w:val="24"/>
-          <w:shd w:val="clear" w:color="auto" w:fill="FFFFFF"/>
-        </w:rPr>
-        <w:t>Evides</w:t>
-      </w:r>
-      <w:proofErr w:type="spellEnd"/>
-      <w:r>
-        <w:rPr>
-          <w:rFonts w:ascii="Times New Roman" w:hAnsi="Times New Roman" w:cs="Times New Roman"/>
-          <w:color w:val="1E1E1E"/>
-          <w:sz w:val="24"/>
-          <w:szCs w:val="24"/>
-          <w:shd w:val="clear" w:color="auto" w:fill="FFFFFF"/>
-        </w:rPr>
-        <w:t xml:space="preserve"> International </w:t>
+        <w:t xml:space="preserve">Vitens Evides International </w:t>
       </w:r>
       <w:r>
         <w:rPr>
@@ -3070,7 +2816,6 @@
         </w:rPr>
         <w:t xml:space="preserve">Asset and Inventory management by software-based systems by </w:t>
       </w:r>
-      <w:proofErr w:type="spellStart"/>
       <w:r>
         <w:rPr>
           <w:rFonts w:ascii="Times New Roman" w:hAnsi="Times New Roman" w:cs="Times New Roman"/>
@@ -3079,66 +2824,15 @@
           <w:szCs w:val="24"/>
           <w:shd w:val="clear" w:color="auto" w:fill="FFFFFF"/>
         </w:rPr>
-        <w:t>Vitens</w:t>
-      </w:r>
-      <w:proofErr w:type="spellEnd"/>
-      <w:r>
-        <w:rPr>
-          <w:rFonts w:ascii="Times New Roman" w:hAnsi="Times New Roman" w:cs="Times New Roman"/>
-          <w:color w:val="1E1E1E"/>
-          <w:sz w:val="24"/>
-          <w:szCs w:val="24"/>
-          <w:shd w:val="clear" w:color="auto" w:fill="FFFFFF"/>
-        </w:rPr>
-        <w:t xml:space="preserve"> </w:t>
-      </w:r>
-      <w:proofErr w:type="spellStart"/>
-      <w:r>
-        <w:rPr>
-          <w:rFonts w:ascii="Times New Roman" w:hAnsi="Times New Roman" w:cs="Times New Roman"/>
-          <w:color w:val="1E1E1E"/>
-          <w:sz w:val="24"/>
-          <w:szCs w:val="24"/>
-          <w:shd w:val="clear" w:color="auto" w:fill="FFFFFF"/>
-        </w:rPr>
-        <w:t>Evides</w:t>
-      </w:r>
-      <w:proofErr w:type="spellEnd"/>
-      <w:r>
-        <w:rPr>
-          <w:rFonts w:ascii="Times New Roman" w:hAnsi="Times New Roman" w:cs="Times New Roman"/>
-          <w:color w:val="1E1E1E"/>
-          <w:sz w:val="24"/>
-          <w:szCs w:val="24"/>
-          <w:shd w:val="clear" w:color="auto" w:fill="FFFFFF"/>
-        </w:rPr>
-        <w:t xml:space="preserve"> International,</w:t>
-      </w:r>
-      <w:r>
-        <w:rPr>
-          <w:rFonts w:ascii="Times New Roman" w:hAnsi="Times New Roman" w:cs="Times New Roman"/>
-          <w:sz w:val="24"/>
-          <w:szCs w:val="24"/>
-        </w:rPr>
-        <w:t xml:space="preserve"> </w:t>
-      </w:r>
-      <w:proofErr w:type="spellStart"/>
-      <w:r>
-        <w:rPr>
-          <w:rFonts w:ascii="Times New Roman" w:hAnsi="Times New Roman" w:cs="Times New Roman"/>
-          <w:sz w:val="24"/>
-          <w:szCs w:val="24"/>
-        </w:rPr>
-        <w:t>Vei</w:t>
-      </w:r>
-      <w:proofErr w:type="spellEnd"/>
-      <w:r>
-        <w:rPr>
-          <w:rFonts w:ascii="Times New Roman" w:hAnsi="Times New Roman" w:cs="Times New Roman"/>
-          <w:sz w:val="24"/>
-          <w:szCs w:val="24"/>
-        </w:rPr>
-        <w:t xml:space="preserve">-Dutch Water Operators and </w:t>
+        <w:t>Vitens Evides International,</w:t>
+      </w:r>
+      <w:r>
+        <w:rPr>
+          <w:rFonts w:ascii="Times New Roman" w:hAnsi="Times New Roman" w:cs="Times New Roman"/>
+          <w:sz w:val="24"/>
+          <w:szCs w:val="24"/>
+        </w:rPr>
+        <w:t xml:space="preserve"> Vei-Dutch Water Operators and </w:t>
       </w:r>
       <w:r>
         <w:rPr>
@@ -3179,6 +2873,7 @@
           <w:sz w:val="24"/>
           <w:szCs w:val="24"/>
         </w:rPr>
+        <w:lastRenderedPageBreak/>
         <w:t xml:space="preserve">Water distribution network - design, operation and maintenance by Water Operators Partnership. </w:t>
       </w:r>
     </w:p>
@@ -3405,7 +3100,7 @@
 </file>
 
 <file path=word/numbering.xml><?xml version="1.0" encoding="utf-8"?>
-<w:numbering xmlns:wpc="http://schemas.microsoft.com/office/word/2010/wordprocessingCanvas" xmlns:mc="http://schemas.openxmlformats.org/markup-compatibility/2006" xmlns:o="urn:schemas-microsoft-com:office:office" xmlns:r="http://schemas.openxmlformats.org/officeDocument/2006/relationships" xmlns:m="http://schemas.openxmlformats.org/officeDocument/2006/math" xmlns:v="urn:schemas-microsoft-com:vml" xmlns:wp14="http://schemas.microsoft.com/office/word/2010/wordprocessingDrawing" xmlns:wp="http://schemas.openxmlformats.org/drawingml/2006/wordprocessingDrawing" xmlns:w10="urn:schemas-microsoft-com:office:word" xmlns:w="http://schemas.openxmlformats.org/wordprocessingml/2006/main" xmlns:w14="http://schemas.microsoft.com/office/word/2010/wordml" xmlns:w15="http://schemas.microsoft.com/office/word/2012/wordml" xmlns:wpg="http://schemas.microsoft.com/office/word/2010/wordprocessingGroup" xmlns:wpi="http://schemas.microsoft.com/office/word/2010/wordprocessingInk" xmlns:wne="http://schemas.microsoft.com/office/word/2006/wordml" xmlns:wps="http://schemas.microsoft.com/office/word/2010/wordprocessingShape" mc:Ignorable="w14 w15 wp14">
+<w:numbering xmlns:wpc="http://schemas.microsoft.com/office/word/2010/wordprocessingCanvas" xmlns:cx="http://schemas.microsoft.com/office/drawing/2014/chartex" xmlns:cx1="http://schemas.microsoft.com/office/drawing/2015/9/8/chartex" xmlns:cx2="http://schemas.microsoft.com/office/drawing/2015/10/21/chartex" xmlns:cx3="http://schemas.microsoft.com/office/drawing/2016/5/9/chartex" xmlns:cx4="http://schemas.microsoft.com/office/drawing/2016/5/10/chartex" xmlns:cx5="http://schemas.microsoft.com/office/drawing/2016/5/11/chartex" xmlns:cx6="http://schemas.microsoft.com/office/drawing/2016/5/12/chartex" xmlns:cx7="http://schemas.microsoft.com/office/drawing/2016/5/13/chartex" xmlns:cx8="http://schemas.microsoft.com/office/drawing/2016/5/14/chartex" xmlns:mc="http://schemas.openxmlformats.org/markup-compatibility/2006" xmlns:aink="http://schemas.microsoft.com/office/drawing/2016/ink" xmlns:am3d="http://schemas.microsoft.com/office/drawing/2017/model3d" xmlns:o="urn:schemas-microsoft-com:office:office" xmlns:r="http://schemas.openxmlformats.org/officeDocument/2006/relationships" xmlns:m="http://schemas.openxmlformats.org/officeDocument/2006/math" xmlns:v="urn:schemas-microsoft-com:vml" xmlns:wp14="http://schemas.microsoft.com/office/word/2010/wordprocessingDrawing" xmlns:wp="http://schemas.openxmlformats.org/drawingml/2006/wordprocessingDrawing" xmlns:w10="urn:schemas-microsoft-com:office:word" xmlns:w="http://schemas.openxmlformats.org/wordprocessingml/2006/main" xmlns:w14="http://schemas.microsoft.com/office/word/2010/wordml" xmlns:w15="http://schemas.microsoft.com/office/word/2012/wordml" xmlns:w16cex="http://schemas.microsoft.com/office/word/2018/wordml/cex" xmlns:w16cid="http://schemas.microsoft.com/office/word/2016/wordml/cid" xmlns:w16="http://schemas.microsoft.com/office/word/2018/wordml" xmlns:w16sdtdh="http://schemas.microsoft.com/office/word/2020/wordml/sdtdatahash" xmlns:w16se="http://schemas.microsoft.com/office/word/2015/wordml/symex" xmlns:wpg="http://schemas.microsoft.com/office/word/2010/wordprocessingGroup" xmlns:wpi="http://schemas.microsoft.com/office/word/2010/wordprocessingInk" xmlns:wne="http://schemas.microsoft.com/office/word/2006/wordml" xmlns:wps="http://schemas.microsoft.com/office/word/2010/wordprocessingShape" mc:Ignorable="w14 w15 w16se w16cid w16 w16cex w16sdtdh wp14">
   <w:abstractNum w:abstractNumId="0" w15:restartNumberingAfterBreak="0">
     <w:nsid w:val="00E33092"/>
     <w:multiLevelType w:val="multilevel"/>
@@ -5348,7 +5043,7 @@
 </file>
 
 <file path=word/styles.xml><?xml version="1.0" encoding="utf-8"?>
-<w:styles xmlns:mc="http://schemas.openxmlformats.org/markup-compatibility/2006" xmlns:r="http://schemas.openxmlformats.org/officeDocument/2006/relationships" xmlns:w="http://schemas.openxmlformats.org/wordprocessingml/2006/main" xmlns:w14="http://schemas.microsoft.com/office/word/2010/wordml" xmlns:w15="http://schemas.microsoft.com/office/word/2012/wordml" mc:Ignorable="w14 w15">
+<w:styles xmlns:mc="http://schemas.openxmlformats.org/markup-compatibility/2006" xmlns:r="http://schemas.openxmlformats.org/officeDocument/2006/relationships" xmlns:w="http://schemas.openxmlformats.org/wordprocessingml/2006/main" xmlns:w14="http://schemas.microsoft.com/office/word/2010/wordml" xmlns:w15="http://schemas.microsoft.com/office/word/2012/wordml" xmlns:w16cex="http://schemas.microsoft.com/office/word/2018/wordml/cex" xmlns:w16cid="http://schemas.microsoft.com/office/word/2016/wordml/cid" xmlns:w16="http://schemas.microsoft.com/office/word/2018/wordml" xmlns:w16sdtdh="http://schemas.microsoft.com/office/word/2020/wordml/sdtdatahash" xmlns:w16se="http://schemas.microsoft.com/office/word/2015/wordml/symex" mc:Ignorable="w14 w15 w16se w16cid w16 w16cex w16sdtdh">
   <w:docDefaults>
     <w:rPrDefault>
       <w:rPr>
@@ -5364,7 +5059,7 @@
       </w:pPr>
     </w:pPrDefault>
   </w:docDefaults>
-  <w:latentStyles w:defLockedState="0" w:defUIPriority="99" w:defSemiHidden="0" w:defUnhideWhenUsed="0" w:defQFormat="0" w:count="371">
+  <w:latentStyles w:defLockedState="0" w:defUIPriority="99" w:defSemiHidden="0" w:defUnhideWhenUsed="0" w:defQFormat="0" w:count="376">
     <w:lsdException w:name="Normal" w:uiPriority="0" w:qFormat="1"/>
     <w:lsdException w:name="heading 1" w:uiPriority="9" w:qFormat="1"/>
     <w:lsdException w:name="heading 2" w:semiHidden="1" w:uiPriority="9" w:unhideWhenUsed="1" w:qFormat="1"/>
@@ -5470,7 +5165,6 @@
     <w:lsdException w:name="HTML Sample" w:semiHidden="1" w:unhideWhenUsed="1"/>
     <w:lsdException w:name="HTML Typewriter" w:semiHidden="1" w:unhideWhenUsed="1"/>
     <w:lsdException w:name="HTML Variable" w:semiHidden="1" w:unhideWhenUsed="1"/>
-    <w:lsdException w:name="Normal Table" w:semiHidden="1" w:unhideWhenUsed="1"/>
     <w:lsdException w:name="annotation subject" w:semiHidden="1" w:unhideWhenUsed="1"/>
     <w:lsdException w:name="No List" w:semiHidden="1" w:unhideWhenUsed="1"/>
     <w:lsdException w:name="Outline List 1" w:semiHidden="1" w:unhideWhenUsed="1"/>
@@ -5513,11 +5207,8 @@
     <w:lsdException w:name="Table Contemporary" w:semiHidden="1" w:unhideWhenUsed="1"/>
     <w:lsdException w:name="Table Elegant" w:semiHidden="1" w:unhideWhenUsed="1"/>
     <w:lsdException w:name="Table Professional" w:semiHidden="1" w:unhideWhenUsed="1"/>
-    <w:lsdException w:name="Table Subtle 1" w:semiHidden="1" w:unhideWhenUsed="1"/>
     <w:lsdException w:name="Table Subtle 2" w:semiHidden="1" w:unhideWhenUsed="1"/>
     <w:lsdException w:name="Table Web 1" w:semiHidden="1" w:unhideWhenUsed="1"/>
-    <w:lsdException w:name="Table Web 2" w:semiHidden="1" w:unhideWhenUsed="1"/>
-    <w:lsdException w:name="Table Web 3" w:semiHidden="1" w:unhideWhenUsed="1"/>
     <w:lsdException w:name="Balloon Text" w:semiHidden="1" w:unhideWhenUsed="1"/>
     <w:lsdException w:name="Table Grid" w:uiPriority="39"/>
     <w:lsdException w:name="Table Theme" w:semiHidden="1" w:unhideWhenUsed="1"/>
@@ -5736,6 +5427,11 @@
     <w:lsdException w:name="List Table 5 Dark Accent 6" w:uiPriority="50"/>
     <w:lsdException w:name="List Table 6 Colorful Accent 6" w:uiPriority="51"/>
     <w:lsdException w:name="List Table 7 Colorful Accent 6" w:uiPriority="52"/>
+    <w:lsdException w:name="Mention" w:semiHidden="1" w:unhideWhenUsed="1"/>
+    <w:lsdException w:name="Smart Hyperlink" w:semiHidden="1" w:unhideWhenUsed="1"/>
+    <w:lsdException w:name="Hashtag" w:semiHidden="1" w:unhideWhenUsed="1"/>
+    <w:lsdException w:name="Unresolved Mention" w:semiHidden="1" w:unhideWhenUsed="1"/>
+    <w:lsdException w:name="Smart Link" w:semiHidden="1" w:unhideWhenUsed="1"/>
   </w:latentStyles>
   <w:style w:type="paragraph" w:default="1" w:styleId="Normal">
     <w:name w:val="Normal"/>
@@ -6180,4 +5876,16 @@
     </a:ext>
   </a:extLst>
 </a:theme>
+</file>
+
+<file path=customXml/item1.xml><?xml version="1.0" encoding="utf-8"?>
+<b:Sources xmlns:b="http://schemas.openxmlformats.org/officeDocument/2006/bibliography" xmlns="http://schemas.openxmlformats.org/officeDocument/2006/bibliography" SelectedStyle="\APASixthEditionOfficeOnline.xsl" StyleName="APA" Version="6"/>
+</file>
+
+<file path=customXml/itemProps1.xml><?xml version="1.0" encoding="utf-8"?>
+<ds:datastoreItem xmlns:ds="http://schemas.openxmlformats.org/officeDocument/2006/customXml" ds:itemID="{327A6EF3-CDA5-461A-9502-661BA3E68230}">
+  <ds:schemaRefs>
+    <ds:schemaRef ds:uri="http://schemas.openxmlformats.org/officeDocument/2006/bibliography"/>
+  </ds:schemaRefs>
+</ds:datastoreItem>
 </file>
--- a/Ch03 Job experience.docx
+++ b/Ch03 Job experience.docx
@@ -8,6 +8,7 @@
           <w:rFonts w:ascii="Times New Roman" w:hAnsi="Times New Roman" w:cs="Times New Roman"/>
         </w:rPr>
       </w:pPr>
+      <w:bookmarkStart w:id="0" w:name="_Hlk97929500"/>
     </w:p>
     <w:p>
       <w:pPr>
@@ -125,6 +126,8 @@
         <w:outlineLvl w:val="0"/>
         <w:rPr>
           <w:rFonts w:ascii="Times New Roman" w:eastAsia="Times New Roman" w:hAnsi="Times New Roman" w:cs="Times New Roman"/>
+          <w:b/>
+          <w:bCs/>
           <w:i/>
           <w:iCs/>
           <w:color w:val="000000"/>
@@ -136,6 +139,8 @@
       <w:r>
         <w:rPr>
           <w:rFonts w:ascii="Times New Roman" w:eastAsia="Times New Roman" w:hAnsi="Times New Roman" w:cs="Times New Roman"/>
+          <w:b/>
+          <w:bCs/>
           <w:i/>
           <w:iCs/>
           <w:color w:val="000000"/>
@@ -148,6 +153,8 @@
       <w:r>
         <w:rPr>
           <w:rFonts w:ascii="Times New Roman" w:hAnsi="Times New Roman" w:cs="Times New Roman"/>
+          <w:b/>
+          <w:bCs/>
           <w:i/>
           <w:iCs/>
           <w:sz w:val="48"/>
@@ -158,6 +165,8 @@
       <w:r>
         <w:rPr>
           <w:rFonts w:ascii="Times New Roman" w:eastAsia="Times New Roman" w:hAnsi="Times New Roman" w:cs="Times New Roman"/>
+          <w:b/>
+          <w:bCs/>
           <w:i/>
           <w:iCs/>
           <w:color w:val="000000"/>
@@ -170,6 +179,8 @@
       <w:r>
         <w:rPr>
           <w:rFonts w:ascii="Times New Roman" w:eastAsia="Times New Roman" w:hAnsi="Times New Roman" w:cs="Times New Roman"/>
+          <w:b/>
+          <w:bCs/>
           <w:i/>
           <w:iCs/>
           <w:color w:val="000000"/>
@@ -182,6 +193,8 @@
       <w:r>
         <w:rPr>
           <w:rFonts w:ascii="Times New Roman" w:eastAsia="Times New Roman" w:hAnsi="Times New Roman" w:cs="Times New Roman"/>
+          <w:b/>
+          <w:bCs/>
           <w:i/>
           <w:iCs/>
           <w:color w:val="000000"/>
@@ -199,6 +212,8 @@
         <w:outlineLvl w:val="0"/>
         <w:rPr>
           <w:rFonts w:ascii="Times New Roman" w:hAnsi="Times New Roman" w:cs="Times New Roman"/>
+          <w:b/>
+          <w:bCs/>
           <w:i/>
           <w:iCs/>
           <w:sz w:val="48"/>
@@ -208,6 +223,8 @@
       <w:r>
         <w:rPr>
           <w:rFonts w:ascii="Times New Roman" w:eastAsia="Times New Roman" w:hAnsi="Times New Roman" w:cs="Times New Roman"/>
+          <w:b/>
+          <w:bCs/>
           <w:i/>
           <w:iCs/>
           <w:color w:val="000000"/>
@@ -220,6 +237,8 @@
       <w:r>
         <w:rPr>
           <w:rFonts w:ascii="Times New Roman" w:hAnsi="Times New Roman" w:cs="Times New Roman"/>
+          <w:b/>
+          <w:bCs/>
           <w:i/>
           <w:iCs/>
           <w:sz w:val="48"/>
@@ -230,6 +249,8 @@
       <w:r>
         <w:rPr>
           <w:rFonts w:ascii="Times New Roman" w:hAnsi="Times New Roman" w:cs="Times New Roman"/>
+          <w:b/>
+          <w:bCs/>
           <w:i/>
           <w:iCs/>
           <w:sz w:val="48"/>
@@ -369,6 +390,7 @@
         </w:rPr>
       </w:pPr>
     </w:p>
+    <w:bookmarkEnd w:id="0"/>
     <w:p>
       <w:pPr>
         <w:spacing w:beforeAutospacing="1" w:afterAutospacing="1" w:line="319" w:lineRule="auto"/>
@@ -466,15 +488,33 @@
           <w:rFonts w:ascii="Times New Roman" w:eastAsia="Times New Roman" w:hAnsi="Times New Roman" w:cs="Times New Roman"/>
           <w:color w:val="000000"/>
         </w:rPr>
-        <w:t xml:space="preserve">part of operation cost from LGRD&amp;Co ministry. </w:t>
-      </w:r>
+        <w:t xml:space="preserve">part of operation cost from </w:t>
+      </w:r>
+      <w:proofErr w:type="spellStart"/>
       <w:r>
         <w:rPr>
           <w:rFonts w:ascii="Times New Roman" w:eastAsia="Times New Roman" w:hAnsi="Times New Roman" w:cs="Times New Roman"/>
           <w:color w:val="000000"/>
         </w:rPr>
-        <w:t>Dhaka WASA is not a business oriented</w:t>
-      </w:r>
+        <w:t>LGRD&amp;Co</w:t>
+      </w:r>
+      <w:proofErr w:type="spellEnd"/>
+      <w:r>
+        <w:rPr>
+          <w:rFonts w:ascii="Times New Roman" w:eastAsia="Times New Roman" w:hAnsi="Times New Roman" w:cs="Times New Roman"/>
+          <w:color w:val="000000"/>
+        </w:rPr>
+        <w:t xml:space="preserve"> ministry. Dhaka WASA is not a </w:t>
+      </w:r>
+      <w:proofErr w:type="gramStart"/>
+      <w:r>
+        <w:rPr>
+          <w:rFonts w:ascii="Times New Roman" w:eastAsia="Times New Roman" w:hAnsi="Times New Roman" w:cs="Times New Roman"/>
+          <w:color w:val="000000"/>
+        </w:rPr>
+        <w:t>business oriented</w:t>
+      </w:r>
+      <w:proofErr w:type="gramEnd"/>
       <w:r>
         <w:rPr>
           <w:rFonts w:ascii="Times New Roman" w:eastAsia="Times New Roman" w:hAnsi="Times New Roman" w:cs="Times New Roman"/>
@@ -650,7 +690,215 @@
           <w:sz w:val="24"/>
           <w:szCs w:val="24"/>
         </w:rPr>
-        <w:t>There were permanent pumping stations at Old Dhaka -Mill Barakh Dholaikhal-Burigangah point; Janapath-Titipara- Maniknagar area Pumping station on the Segunbagicha Canal, Rampura Pumping station on east side of Rampura bridge on Begunbari canal, another pumping station at Kallianpur regulating pond area pumping out to Turag river. I mainly looked after Titipara -Maniknagar and Rampura -Begunbari Pumping stations. There were 20 to 25 temporary pumping stations established during rainy seasons, at various points and at the edge of Dhaka City to drain out storm water. We had to visit those sites regularly during rainy season.</w:t>
+        <w:t xml:space="preserve">There were permanent pumping stations at Old Dhaka -Mill </w:t>
+      </w:r>
+      <w:proofErr w:type="spellStart"/>
+      <w:r>
+        <w:rPr>
+          <w:rFonts w:ascii="Times New Roman" w:hAnsi="Times New Roman" w:cs="Times New Roman"/>
+          <w:sz w:val="24"/>
+          <w:szCs w:val="24"/>
+        </w:rPr>
+        <w:t>Barakh</w:t>
+      </w:r>
+      <w:proofErr w:type="spellEnd"/>
+      <w:r>
+        <w:rPr>
+          <w:rFonts w:ascii="Times New Roman" w:hAnsi="Times New Roman" w:cs="Times New Roman"/>
+          <w:sz w:val="24"/>
+          <w:szCs w:val="24"/>
+        </w:rPr>
+        <w:t xml:space="preserve"> </w:t>
+      </w:r>
+      <w:proofErr w:type="spellStart"/>
+      <w:r>
+        <w:rPr>
+          <w:rFonts w:ascii="Times New Roman" w:hAnsi="Times New Roman" w:cs="Times New Roman"/>
+          <w:sz w:val="24"/>
+          <w:szCs w:val="24"/>
+        </w:rPr>
+        <w:t>Dholaikhal-Burigangah</w:t>
+      </w:r>
+      <w:proofErr w:type="spellEnd"/>
+      <w:r>
+        <w:rPr>
+          <w:rFonts w:ascii="Times New Roman" w:hAnsi="Times New Roman" w:cs="Times New Roman"/>
+          <w:sz w:val="24"/>
+          <w:szCs w:val="24"/>
+        </w:rPr>
+        <w:t xml:space="preserve"> point; </w:t>
+      </w:r>
+      <w:proofErr w:type="spellStart"/>
+      <w:r>
+        <w:rPr>
+          <w:rFonts w:ascii="Times New Roman" w:hAnsi="Times New Roman" w:cs="Times New Roman"/>
+          <w:sz w:val="24"/>
+          <w:szCs w:val="24"/>
+        </w:rPr>
+        <w:t>Janapath-Titipara</w:t>
+      </w:r>
+      <w:proofErr w:type="spellEnd"/>
+      <w:r>
+        <w:rPr>
+          <w:rFonts w:ascii="Times New Roman" w:hAnsi="Times New Roman" w:cs="Times New Roman"/>
+          <w:sz w:val="24"/>
+          <w:szCs w:val="24"/>
+        </w:rPr>
+        <w:t xml:space="preserve">- </w:t>
+      </w:r>
+      <w:proofErr w:type="spellStart"/>
+      <w:r>
+        <w:rPr>
+          <w:rFonts w:ascii="Times New Roman" w:hAnsi="Times New Roman" w:cs="Times New Roman"/>
+          <w:sz w:val="24"/>
+          <w:szCs w:val="24"/>
+        </w:rPr>
+        <w:t>Maniknagar</w:t>
+      </w:r>
+      <w:proofErr w:type="spellEnd"/>
+      <w:r>
+        <w:rPr>
+          <w:rFonts w:ascii="Times New Roman" w:hAnsi="Times New Roman" w:cs="Times New Roman"/>
+          <w:sz w:val="24"/>
+          <w:szCs w:val="24"/>
+        </w:rPr>
+        <w:t xml:space="preserve"> area Pumping station on the </w:t>
+      </w:r>
+      <w:proofErr w:type="spellStart"/>
+      <w:r>
+        <w:rPr>
+          <w:rFonts w:ascii="Times New Roman" w:hAnsi="Times New Roman" w:cs="Times New Roman"/>
+          <w:sz w:val="24"/>
+          <w:szCs w:val="24"/>
+        </w:rPr>
+        <w:t>Segunbagicha</w:t>
+      </w:r>
+      <w:proofErr w:type="spellEnd"/>
+      <w:r>
+        <w:rPr>
+          <w:rFonts w:ascii="Times New Roman" w:hAnsi="Times New Roman" w:cs="Times New Roman"/>
+          <w:sz w:val="24"/>
+          <w:szCs w:val="24"/>
+        </w:rPr>
+        <w:t xml:space="preserve"> Canal, Rampura Pumping station on east side of Rampura bridge on </w:t>
+      </w:r>
+      <w:proofErr w:type="spellStart"/>
+      <w:r>
+        <w:rPr>
+          <w:rFonts w:ascii="Times New Roman" w:hAnsi="Times New Roman" w:cs="Times New Roman"/>
+          <w:sz w:val="24"/>
+          <w:szCs w:val="24"/>
+        </w:rPr>
+        <w:t>Begunbari</w:t>
+      </w:r>
+      <w:proofErr w:type="spellEnd"/>
+      <w:r>
+        <w:rPr>
+          <w:rFonts w:ascii="Times New Roman" w:hAnsi="Times New Roman" w:cs="Times New Roman"/>
+          <w:sz w:val="24"/>
+          <w:szCs w:val="24"/>
+        </w:rPr>
+        <w:t xml:space="preserve"> canal, another pumping station at </w:t>
+      </w:r>
+      <w:proofErr w:type="spellStart"/>
+      <w:r>
+        <w:rPr>
+          <w:rFonts w:ascii="Times New Roman" w:hAnsi="Times New Roman" w:cs="Times New Roman"/>
+          <w:sz w:val="24"/>
+          <w:szCs w:val="24"/>
+        </w:rPr>
+        <w:t>Kallianpur</w:t>
+      </w:r>
+      <w:proofErr w:type="spellEnd"/>
+      <w:r>
+        <w:rPr>
+          <w:rFonts w:ascii="Times New Roman" w:hAnsi="Times New Roman" w:cs="Times New Roman"/>
+          <w:sz w:val="24"/>
+          <w:szCs w:val="24"/>
+        </w:rPr>
+        <w:t xml:space="preserve"> regulating pond area pumping out to </w:t>
+      </w:r>
+      <w:proofErr w:type="spellStart"/>
+      <w:proofErr w:type="gramStart"/>
+      <w:r>
+        <w:rPr>
+          <w:rFonts w:ascii="Times New Roman" w:hAnsi="Times New Roman" w:cs="Times New Roman"/>
+          <w:sz w:val="24"/>
+          <w:szCs w:val="24"/>
+        </w:rPr>
+        <w:t>Turag</w:t>
+      </w:r>
+      <w:proofErr w:type="spellEnd"/>
+      <w:r>
+        <w:rPr>
+          <w:rFonts w:ascii="Times New Roman" w:hAnsi="Times New Roman" w:cs="Times New Roman"/>
+          <w:sz w:val="24"/>
+          <w:szCs w:val="24"/>
+        </w:rPr>
+        <w:t xml:space="preserve"> river</w:t>
+      </w:r>
+      <w:proofErr w:type="gramEnd"/>
+      <w:r>
+        <w:rPr>
+          <w:rFonts w:ascii="Times New Roman" w:hAnsi="Times New Roman" w:cs="Times New Roman"/>
+          <w:sz w:val="24"/>
+          <w:szCs w:val="24"/>
+        </w:rPr>
+        <w:t xml:space="preserve">. I mainly looked after </w:t>
+      </w:r>
+      <w:proofErr w:type="spellStart"/>
+      <w:r>
+        <w:rPr>
+          <w:rFonts w:ascii="Times New Roman" w:hAnsi="Times New Roman" w:cs="Times New Roman"/>
+          <w:sz w:val="24"/>
+          <w:szCs w:val="24"/>
+        </w:rPr>
+        <w:t>Titipara</w:t>
+      </w:r>
+      <w:proofErr w:type="spellEnd"/>
+      <w:r>
+        <w:rPr>
+          <w:rFonts w:ascii="Times New Roman" w:hAnsi="Times New Roman" w:cs="Times New Roman"/>
+          <w:sz w:val="24"/>
+          <w:szCs w:val="24"/>
+        </w:rPr>
+        <w:t xml:space="preserve"> -</w:t>
+      </w:r>
+      <w:proofErr w:type="spellStart"/>
+      <w:r>
+        <w:rPr>
+          <w:rFonts w:ascii="Times New Roman" w:hAnsi="Times New Roman" w:cs="Times New Roman"/>
+          <w:sz w:val="24"/>
+          <w:szCs w:val="24"/>
+        </w:rPr>
+        <w:t>Maniknagar</w:t>
+      </w:r>
+      <w:proofErr w:type="spellEnd"/>
+      <w:r>
+        <w:rPr>
+          <w:rFonts w:ascii="Times New Roman" w:hAnsi="Times New Roman" w:cs="Times New Roman"/>
+          <w:sz w:val="24"/>
+          <w:szCs w:val="24"/>
+        </w:rPr>
+        <w:t xml:space="preserve"> and Rampura -</w:t>
+      </w:r>
+      <w:proofErr w:type="spellStart"/>
+      <w:r>
+        <w:rPr>
+          <w:rFonts w:ascii="Times New Roman" w:hAnsi="Times New Roman" w:cs="Times New Roman"/>
+          <w:sz w:val="24"/>
+          <w:szCs w:val="24"/>
+        </w:rPr>
+        <w:t>Begunbari</w:t>
+      </w:r>
+      <w:proofErr w:type="spellEnd"/>
+      <w:r>
+        <w:rPr>
+          <w:rFonts w:ascii="Times New Roman" w:hAnsi="Times New Roman" w:cs="Times New Roman"/>
+          <w:sz w:val="24"/>
+          <w:szCs w:val="24"/>
+        </w:rPr>
+        <w:t xml:space="preserve"> Pumping stations. There were 20 to 25 temporary pumping stations established during rainy seasons, at various points and at the edge of Dhaka City to drain out storm water. We had to visit those sites regularly during rainy season.</w:t>
       </w:r>
     </w:p>
     <w:p>
@@ -666,7 +914,7 @@
           <w:szCs w:val="24"/>
         </w:rPr>
       </w:pPr>
-      <w:bookmarkStart w:id="0" w:name="_Hlk97504167"/>
+      <w:bookmarkStart w:id="1" w:name="_Hlk97504167"/>
       <w:r>
         <w:rPr>
           <w:rFonts w:ascii="Times New Roman" w:hAnsi="Times New Roman" w:cs="Times New Roman"/>
@@ -713,7 +961,7 @@
         <w:t xml:space="preserve"> control. </w:t>
       </w:r>
     </w:p>
-    <w:bookmarkEnd w:id="0"/>
+    <w:bookmarkEnd w:id="1"/>
     <w:p>
       <w:pPr>
         <w:numPr>
@@ -749,7 +997,25 @@
           <w:sz w:val="24"/>
           <w:szCs w:val="24"/>
         </w:rPr>
-        <w:t xml:space="preserve"> electric ones were used where there was electricity available. Diesel pumps were problematic and operational cost was high .Also operation and maintenance of a truck mounted crane which helped in various lifting works at DWASA. </w:t>
+        <w:t xml:space="preserve"> electric ones were used where there was electricity available. Diesel pumps were problematic and operational cost was </w:t>
+      </w:r>
+      <w:proofErr w:type="gramStart"/>
+      <w:r>
+        <w:rPr>
+          <w:rFonts w:ascii="Times New Roman" w:hAnsi="Times New Roman" w:cs="Times New Roman"/>
+          <w:sz w:val="24"/>
+          <w:szCs w:val="24"/>
+        </w:rPr>
+        <w:t>high .Also</w:t>
+      </w:r>
+      <w:proofErr w:type="gramEnd"/>
+      <w:r>
+        <w:rPr>
+          <w:rFonts w:ascii="Times New Roman" w:hAnsi="Times New Roman" w:cs="Times New Roman"/>
+          <w:sz w:val="24"/>
+          <w:szCs w:val="24"/>
+        </w:rPr>
+        <w:t xml:space="preserve"> operation and maintenance of a truck mounted crane which helped in various lifting works at DWASA. </w:t>
       </w:r>
     </w:p>
     <w:p>
@@ -1020,7 +1286,7 @@
         </w:rPr>
         <w:t xml:space="preserve"> </w:t>
       </w:r>
-      <w:bookmarkStart w:id="1" w:name="_Hlk97515951"/>
+      <w:bookmarkStart w:id="2" w:name="_Hlk97515951"/>
       <w:r>
         <w:rPr>
           <w:rFonts w:ascii="Times New Roman" w:hAnsi="Times New Roman" w:cs="Times New Roman"/>
@@ -1079,8 +1345,18 @@
           <w:sz w:val="24"/>
           <w:szCs w:val="24"/>
         </w:rPr>
-        <w:t>Manual tendering, evaluation, Notification award, contracting- system was being phased out and paperless, web portal based</w:t>
-      </w:r>
+        <w:t xml:space="preserve">Manual tendering, evaluation, Notification award, contracting- system was being phased out and paperless, web </w:t>
+      </w:r>
+      <w:proofErr w:type="gramStart"/>
+      <w:r>
+        <w:rPr>
+          <w:rFonts w:ascii="Times New Roman" w:hAnsi="Times New Roman" w:cs="Times New Roman"/>
+          <w:sz w:val="24"/>
+          <w:szCs w:val="24"/>
+        </w:rPr>
+        <w:t>portal based</w:t>
+      </w:r>
+      <w:proofErr w:type="gramEnd"/>
       <w:r>
         <w:rPr>
           <w:rFonts w:ascii="Times New Roman" w:hAnsi="Times New Roman" w:cs="Times New Roman"/>
@@ -1108,7 +1384,7 @@
         <w:t xml:space="preserve">     </w:t>
       </w:r>
     </w:p>
-    <w:bookmarkEnd w:id="1"/>
+    <w:bookmarkEnd w:id="2"/>
     <w:p>
       <w:pPr>
         <w:jc w:val="both"/>
@@ -1170,6 +1446,7 @@
         </w:rPr>
         <w:t xml:space="preserve"> With co-operation of </w:t>
       </w:r>
+      <w:proofErr w:type="spellStart"/>
       <w:r>
         <w:rPr>
           <w:rFonts w:ascii="Times New Roman" w:hAnsi="Times New Roman" w:cs="Times New Roman"/>
@@ -1178,7 +1455,40 @@
           <w:szCs w:val="24"/>
           <w:shd w:val="clear" w:color="auto" w:fill="FFFFFF"/>
         </w:rPr>
-        <w:t>Vitens Evides International – Dutch water Operators (</w:t>
+        <w:t>Vitens</w:t>
+      </w:r>
+      <w:proofErr w:type="spellEnd"/>
+      <w:r>
+        <w:rPr>
+          <w:rFonts w:ascii="Times New Roman" w:hAnsi="Times New Roman" w:cs="Times New Roman"/>
+          <w:color w:val="1E1E1E"/>
+          <w:sz w:val="24"/>
+          <w:szCs w:val="24"/>
+          <w:shd w:val="clear" w:color="auto" w:fill="FFFFFF"/>
+        </w:rPr>
+        <w:t xml:space="preserve"> </w:t>
+      </w:r>
+      <w:proofErr w:type="spellStart"/>
+      <w:r>
+        <w:rPr>
+          <w:rFonts w:ascii="Times New Roman" w:hAnsi="Times New Roman" w:cs="Times New Roman"/>
+          <w:color w:val="1E1E1E"/>
+          <w:sz w:val="24"/>
+          <w:szCs w:val="24"/>
+          <w:shd w:val="clear" w:color="auto" w:fill="FFFFFF"/>
+        </w:rPr>
+        <w:t>Evides</w:t>
+      </w:r>
+      <w:proofErr w:type="spellEnd"/>
+      <w:r>
+        <w:rPr>
+          <w:rFonts w:ascii="Times New Roman" w:hAnsi="Times New Roman" w:cs="Times New Roman"/>
+          <w:color w:val="1E1E1E"/>
+          <w:sz w:val="24"/>
+          <w:szCs w:val="24"/>
+          <w:shd w:val="clear" w:color="auto" w:fill="FFFFFF"/>
+        </w:rPr>
+        <w:t xml:space="preserve"> International – Dutch water Operators (</w:t>
       </w:r>
       <w:r>
         <w:rPr>
@@ -1188,6 +1498,7 @@
         </w:rPr>
         <w:t xml:space="preserve">Netherlands) and Water </w:t>
       </w:r>
+      <w:proofErr w:type="gramStart"/>
       <w:r>
         <w:rPr>
           <w:rFonts w:ascii="Times New Roman" w:hAnsi="Times New Roman" w:cs="Times New Roman"/>
@@ -1196,6 +1507,7 @@
         </w:rPr>
         <w:t>operators</w:t>
       </w:r>
+      <w:proofErr w:type="gramEnd"/>
       <w:r>
         <w:rPr>
           <w:rFonts w:ascii="Times New Roman" w:hAnsi="Times New Roman" w:cs="Times New Roman"/>
@@ -1268,8 +1580,18 @@
           <w:sz w:val="24"/>
           <w:szCs w:val="24"/>
         </w:rPr>
-        <w:t>vator etc</w:t>
-      </w:r>
+        <w:t xml:space="preserve">vator </w:t>
+      </w:r>
+      <w:proofErr w:type="spellStart"/>
+      <w:r>
+        <w:rPr>
+          <w:rFonts w:ascii="Times New Roman" w:hAnsi="Times New Roman" w:cs="Times New Roman"/>
+          <w:sz w:val="24"/>
+          <w:szCs w:val="24"/>
+        </w:rPr>
+        <w:t>etc</w:t>
+      </w:r>
+      <w:proofErr w:type="spellEnd"/>
       <w:r>
         <w:rPr>
           <w:rFonts w:ascii="Times New Roman" w:hAnsi="Times New Roman" w:cs="Times New Roman"/>
@@ -1517,7 +1839,61 @@
           <w:sz w:val="24"/>
           <w:szCs w:val="24"/>
         </w:rPr>
-        <w:t>Five Canal Development Project by Land Acquisition of Manda, Baishteki/Journalist colony, Kurmitola, Hazaribagh, Begunbari Canals</w:t>
+        <w:t xml:space="preserve">Five Canal Development Project by Land Acquisition of Manda, </w:t>
+      </w:r>
+      <w:proofErr w:type="spellStart"/>
+      <w:r>
+        <w:rPr>
+          <w:rFonts w:ascii="Times New Roman" w:hAnsi="Times New Roman" w:cs="Times New Roman"/>
+          <w:sz w:val="24"/>
+          <w:szCs w:val="24"/>
+        </w:rPr>
+        <w:t>Baishteki</w:t>
+      </w:r>
+      <w:proofErr w:type="spellEnd"/>
+      <w:r>
+        <w:rPr>
+          <w:rFonts w:ascii="Times New Roman" w:hAnsi="Times New Roman" w:cs="Times New Roman"/>
+          <w:sz w:val="24"/>
+          <w:szCs w:val="24"/>
+        </w:rPr>
+        <w:t xml:space="preserve">/Journalist colony, </w:t>
+      </w:r>
+      <w:proofErr w:type="spellStart"/>
+      <w:r>
+        <w:rPr>
+          <w:rFonts w:ascii="Times New Roman" w:hAnsi="Times New Roman" w:cs="Times New Roman"/>
+          <w:sz w:val="24"/>
+          <w:szCs w:val="24"/>
+        </w:rPr>
+        <w:t>Kurmitola</w:t>
+      </w:r>
+      <w:proofErr w:type="spellEnd"/>
+      <w:r>
+        <w:rPr>
+          <w:rFonts w:ascii="Times New Roman" w:hAnsi="Times New Roman" w:cs="Times New Roman"/>
+          <w:sz w:val="24"/>
+          <w:szCs w:val="24"/>
+        </w:rPr>
+        <w:t xml:space="preserve">, Hazaribagh, </w:t>
+      </w:r>
+      <w:proofErr w:type="spellStart"/>
+      <w:r>
+        <w:rPr>
+          <w:rFonts w:ascii="Times New Roman" w:hAnsi="Times New Roman" w:cs="Times New Roman"/>
+          <w:sz w:val="24"/>
+          <w:szCs w:val="24"/>
+        </w:rPr>
+        <w:t>Begunbari</w:t>
+      </w:r>
+      <w:proofErr w:type="spellEnd"/>
+      <w:r>
+        <w:rPr>
+          <w:rFonts w:ascii="Times New Roman" w:hAnsi="Times New Roman" w:cs="Times New Roman"/>
+          <w:sz w:val="24"/>
+          <w:szCs w:val="24"/>
+        </w:rPr>
+        <w:t xml:space="preserve"> Canals</w:t>
       </w:r>
       <w:r>
         <w:rPr>
@@ -2047,7 +2423,25 @@
           <w:sz w:val="24"/>
           <w:szCs w:val="24"/>
         </w:rPr>
-        <w:t>I was also responsible as an Executive Engineer (Additional charge) Jan 2021 - Apr 2021 · 4 months, at Dhaka Sanitation Improvement Project. Working on improvement of Sanitation system- Sewer network and Lifting stations and Pagla sewerage treatment plant</w:t>
+        <w:t xml:space="preserve">I was also responsible as an Executive Engineer (Additional charge) Jan 2021 - Apr 2021 · 4 months, at Dhaka Sanitation Improvement Project. Working on improvement of Sanitation system- Sewer network and Lifting stations and </w:t>
+      </w:r>
+      <w:proofErr w:type="spellStart"/>
+      <w:r>
+        <w:rPr>
+          <w:rFonts w:ascii="Times New Roman" w:hAnsi="Times New Roman" w:cs="Times New Roman"/>
+          <w:sz w:val="24"/>
+          <w:szCs w:val="24"/>
+        </w:rPr>
+        <w:t>Pagla</w:t>
+      </w:r>
+      <w:proofErr w:type="spellEnd"/>
+      <w:r>
+        <w:rPr>
+          <w:rFonts w:ascii="Times New Roman" w:hAnsi="Times New Roman" w:cs="Times New Roman"/>
+          <w:sz w:val="24"/>
+          <w:szCs w:val="24"/>
+        </w:rPr>
+        <w:t xml:space="preserve"> sewerage treatment plant</w:t>
       </w:r>
       <w:r>
         <w:rPr>
@@ -2063,7 +2457,79 @@
           <w:sz w:val="24"/>
           <w:szCs w:val="24"/>
         </w:rPr>
-        <w:t>. Upgrading the Pagla STP from 120 mld to 600 mld capacity (mld = million liters per day) was the main focus. Almost 15 KM trunk main sewer line construction was also planned. Construction of pipe sewer collection network was also part of the project.</w:t>
+        <w:t xml:space="preserve">. Upgrading the </w:t>
+      </w:r>
+      <w:proofErr w:type="spellStart"/>
+      <w:r>
+        <w:rPr>
+          <w:rFonts w:ascii="Times New Roman" w:hAnsi="Times New Roman" w:cs="Times New Roman"/>
+          <w:sz w:val="24"/>
+          <w:szCs w:val="24"/>
+        </w:rPr>
+        <w:t>Pagla</w:t>
+      </w:r>
+      <w:proofErr w:type="spellEnd"/>
+      <w:r>
+        <w:rPr>
+          <w:rFonts w:ascii="Times New Roman" w:hAnsi="Times New Roman" w:cs="Times New Roman"/>
+          <w:sz w:val="24"/>
+          <w:szCs w:val="24"/>
+        </w:rPr>
+        <w:t xml:space="preserve"> STP from 120 </w:t>
+      </w:r>
+      <w:proofErr w:type="spellStart"/>
+      <w:r>
+        <w:rPr>
+          <w:rFonts w:ascii="Times New Roman" w:hAnsi="Times New Roman" w:cs="Times New Roman"/>
+          <w:sz w:val="24"/>
+          <w:szCs w:val="24"/>
+        </w:rPr>
+        <w:t>mld</w:t>
+      </w:r>
+      <w:proofErr w:type="spellEnd"/>
+      <w:r>
+        <w:rPr>
+          <w:rFonts w:ascii="Times New Roman" w:hAnsi="Times New Roman" w:cs="Times New Roman"/>
+          <w:sz w:val="24"/>
+          <w:szCs w:val="24"/>
+        </w:rPr>
+        <w:t xml:space="preserve"> to 600 </w:t>
+      </w:r>
+      <w:proofErr w:type="spellStart"/>
+      <w:r>
+        <w:rPr>
+          <w:rFonts w:ascii="Times New Roman" w:hAnsi="Times New Roman" w:cs="Times New Roman"/>
+          <w:sz w:val="24"/>
+          <w:szCs w:val="24"/>
+        </w:rPr>
+        <w:t>mld</w:t>
+      </w:r>
+      <w:proofErr w:type="spellEnd"/>
+      <w:r>
+        <w:rPr>
+          <w:rFonts w:ascii="Times New Roman" w:hAnsi="Times New Roman" w:cs="Times New Roman"/>
+          <w:sz w:val="24"/>
+          <w:szCs w:val="24"/>
+        </w:rPr>
+        <w:t xml:space="preserve"> capacity (</w:t>
+      </w:r>
+      <w:proofErr w:type="spellStart"/>
+      <w:r>
+        <w:rPr>
+          <w:rFonts w:ascii="Times New Roman" w:hAnsi="Times New Roman" w:cs="Times New Roman"/>
+          <w:sz w:val="24"/>
+          <w:szCs w:val="24"/>
+        </w:rPr>
+        <w:t>mld</w:t>
+      </w:r>
+      <w:proofErr w:type="spellEnd"/>
+      <w:r>
+        <w:rPr>
+          <w:rFonts w:ascii="Times New Roman" w:hAnsi="Times New Roman" w:cs="Times New Roman"/>
+          <w:sz w:val="24"/>
+          <w:szCs w:val="24"/>
+        </w:rPr>
+        <w:t xml:space="preserve"> = million liters per day) was the main focus. Almost 15 KM trunk main sewer line construction was also planned. Construction of pipe sewer collection network was also part of the project.</w:t>
       </w:r>
     </w:p>
     <w:p>
@@ -2145,15 +2611,43 @@
           <w:szCs w:val="24"/>
         </w:rPr>
         <w:lastRenderedPageBreak/>
-        <w:t>I also prepared documents for required land acquisition for a sewer lifting station at Golaphbagh</w:t>
-      </w:r>
-      <w:r>
-        <w:rPr>
-          <w:rFonts w:ascii="Times New Roman" w:hAnsi="Times New Roman" w:cs="Times New Roman"/>
-          <w:sz w:val="24"/>
-          <w:szCs w:val="24"/>
-        </w:rPr>
-        <w:t>, Dholaipar area</w:t>
+        <w:t xml:space="preserve">I also prepared documents for required land acquisition for a sewer lifting station at </w:t>
+      </w:r>
+      <w:proofErr w:type="spellStart"/>
+      <w:r>
+        <w:rPr>
+          <w:rFonts w:ascii="Times New Roman" w:hAnsi="Times New Roman" w:cs="Times New Roman"/>
+          <w:sz w:val="24"/>
+          <w:szCs w:val="24"/>
+        </w:rPr>
+        <w:t>Golaphbagh</w:t>
+      </w:r>
+      <w:proofErr w:type="spellEnd"/>
+      <w:r>
+        <w:rPr>
+          <w:rFonts w:ascii="Times New Roman" w:hAnsi="Times New Roman" w:cs="Times New Roman"/>
+          <w:sz w:val="24"/>
+          <w:szCs w:val="24"/>
+        </w:rPr>
+        <w:t xml:space="preserve">, </w:t>
+      </w:r>
+      <w:proofErr w:type="spellStart"/>
+      <w:r>
+        <w:rPr>
+          <w:rFonts w:ascii="Times New Roman" w:hAnsi="Times New Roman" w:cs="Times New Roman"/>
+          <w:sz w:val="24"/>
+          <w:szCs w:val="24"/>
+        </w:rPr>
+        <w:t>Dholaipar</w:t>
+      </w:r>
+      <w:proofErr w:type="spellEnd"/>
+      <w:r>
+        <w:rPr>
+          <w:rFonts w:ascii="Times New Roman" w:hAnsi="Times New Roman" w:cs="Times New Roman"/>
+          <w:sz w:val="24"/>
+          <w:szCs w:val="24"/>
+        </w:rPr>
+        <w:t xml:space="preserve"> area</w:t>
       </w:r>
       <w:r>
         <w:rPr>
@@ -2502,7 +2996,23 @@
         <w:jc w:val="both"/>
       </w:pPr>
       <w:r>
-        <w:t xml:space="preserve">Inspection of various works related to implementation of automation for water production and distribution system. Example – SCADA, VFD, PLC, HMI, Sensors etc were specified and  inspected for quality control. </w:t>
+        <w:t xml:space="preserve">Inspection of various works related to implementation of automation for water production and distribution system. Example – SCADA, VFD, PLC, HMI, Sensors </w:t>
+      </w:r>
+      <w:proofErr w:type="spellStart"/>
+      <w:r>
+        <w:t>etc</w:t>
+      </w:r>
+      <w:proofErr w:type="spellEnd"/>
+      <w:r>
+        <w:t xml:space="preserve"> were specified </w:t>
+      </w:r>
+      <w:proofErr w:type="gramStart"/>
+      <w:r>
+        <w:t>and  inspected</w:t>
+      </w:r>
+      <w:proofErr w:type="gramEnd"/>
+      <w:r>
+        <w:t xml:space="preserve"> for quality control. </w:t>
       </w:r>
     </w:p>
     <w:p>
@@ -2704,7 +3214,25 @@
           <w:sz w:val="24"/>
           <w:szCs w:val="24"/>
         </w:rPr>
-        <w:t>Web and Computer based E-GP and digital web-based file/Nothi management by DWASA.</w:t>
+        <w:t>Web and Computer based E-GP and digital web-based file/</w:t>
+      </w:r>
+      <w:proofErr w:type="spellStart"/>
+      <w:r>
+        <w:rPr>
+          <w:rFonts w:ascii="Times New Roman" w:hAnsi="Times New Roman" w:cs="Times New Roman"/>
+          <w:sz w:val="24"/>
+          <w:szCs w:val="24"/>
+        </w:rPr>
+        <w:t>Nothi</w:t>
+      </w:r>
+      <w:proofErr w:type="spellEnd"/>
+      <w:r>
+        <w:rPr>
+          <w:rFonts w:ascii="Times New Roman" w:hAnsi="Times New Roman" w:cs="Times New Roman"/>
+          <w:sz w:val="24"/>
+          <w:szCs w:val="24"/>
+        </w:rPr>
+        <w:t xml:space="preserve"> management by DWASA.</w:t>
       </w:r>
     </w:p>
     <w:p>
@@ -2775,6 +3303,7 @@
         </w:rPr>
         <w:t xml:space="preserve">Planning, Modeling and Designing of Draining system by </w:t>
       </w:r>
+      <w:proofErr w:type="spellStart"/>
       <w:r>
         <w:rPr>
           <w:rFonts w:ascii="Times New Roman" w:hAnsi="Times New Roman" w:cs="Times New Roman"/>
@@ -2783,7 +3312,40 @@
           <w:szCs w:val="24"/>
           <w:shd w:val="clear" w:color="auto" w:fill="FFFFFF"/>
         </w:rPr>
-        <w:t xml:space="preserve">Vitens Evides International </w:t>
+        <w:t>Vitens</w:t>
+      </w:r>
+      <w:proofErr w:type="spellEnd"/>
+      <w:r>
+        <w:rPr>
+          <w:rFonts w:ascii="Times New Roman" w:hAnsi="Times New Roman" w:cs="Times New Roman"/>
+          <w:color w:val="1E1E1E"/>
+          <w:sz w:val="24"/>
+          <w:szCs w:val="24"/>
+          <w:shd w:val="clear" w:color="auto" w:fill="FFFFFF"/>
+        </w:rPr>
+        <w:t xml:space="preserve"> </w:t>
+      </w:r>
+      <w:proofErr w:type="spellStart"/>
+      <w:r>
+        <w:rPr>
+          <w:rFonts w:ascii="Times New Roman" w:hAnsi="Times New Roman" w:cs="Times New Roman"/>
+          <w:color w:val="1E1E1E"/>
+          <w:sz w:val="24"/>
+          <w:szCs w:val="24"/>
+          <w:shd w:val="clear" w:color="auto" w:fill="FFFFFF"/>
+        </w:rPr>
+        <w:t>Evides</w:t>
+      </w:r>
+      <w:proofErr w:type="spellEnd"/>
+      <w:r>
+        <w:rPr>
+          <w:rFonts w:ascii="Times New Roman" w:hAnsi="Times New Roman" w:cs="Times New Roman"/>
+          <w:color w:val="1E1E1E"/>
+          <w:sz w:val="24"/>
+          <w:szCs w:val="24"/>
+          <w:shd w:val="clear" w:color="auto" w:fill="FFFFFF"/>
+        </w:rPr>
+        <w:t xml:space="preserve"> International </w:t>
       </w:r>
       <w:r>
         <w:rPr>
@@ -2816,6 +3378,7 @@
         </w:rPr>
         <w:t xml:space="preserve">Asset and Inventory management by software-based systems by </w:t>
       </w:r>
+      <w:proofErr w:type="spellStart"/>
       <w:r>
         <w:rPr>
           <w:rFonts w:ascii="Times New Roman" w:hAnsi="Times New Roman" w:cs="Times New Roman"/>
@@ -2824,7 +3387,40 @@
           <w:szCs w:val="24"/>
           <w:shd w:val="clear" w:color="auto" w:fill="FFFFFF"/>
         </w:rPr>
-        <w:t>Vitens Evides International,</w:t>
+        <w:t>Vitens</w:t>
+      </w:r>
+      <w:proofErr w:type="spellEnd"/>
+      <w:r>
+        <w:rPr>
+          <w:rFonts w:ascii="Times New Roman" w:hAnsi="Times New Roman" w:cs="Times New Roman"/>
+          <w:color w:val="1E1E1E"/>
+          <w:sz w:val="24"/>
+          <w:szCs w:val="24"/>
+          <w:shd w:val="clear" w:color="auto" w:fill="FFFFFF"/>
+        </w:rPr>
+        <w:t xml:space="preserve"> </w:t>
+      </w:r>
+      <w:proofErr w:type="spellStart"/>
+      <w:r>
+        <w:rPr>
+          <w:rFonts w:ascii="Times New Roman" w:hAnsi="Times New Roman" w:cs="Times New Roman"/>
+          <w:color w:val="1E1E1E"/>
+          <w:sz w:val="24"/>
+          <w:szCs w:val="24"/>
+          <w:shd w:val="clear" w:color="auto" w:fill="FFFFFF"/>
+        </w:rPr>
+        <w:t>Evides</w:t>
+      </w:r>
+      <w:proofErr w:type="spellEnd"/>
+      <w:r>
+        <w:rPr>
+          <w:rFonts w:ascii="Times New Roman" w:hAnsi="Times New Roman" w:cs="Times New Roman"/>
+          <w:color w:val="1E1E1E"/>
+          <w:sz w:val="24"/>
+          <w:szCs w:val="24"/>
+          <w:shd w:val="clear" w:color="auto" w:fill="FFFFFF"/>
+        </w:rPr>
+        <w:t xml:space="preserve"> International,</w:t>
       </w:r>
       <w:r>
         <w:rPr>
@@ -5165,6 +5761,7 @@
     <w:lsdException w:name="HTML Sample" w:semiHidden="1" w:unhideWhenUsed="1"/>
     <w:lsdException w:name="HTML Typewriter" w:semiHidden="1" w:unhideWhenUsed="1"/>
     <w:lsdException w:name="HTML Variable" w:semiHidden="1" w:unhideWhenUsed="1"/>
+    <w:lsdException w:name="Normal Table" w:semiHidden="1" w:unhideWhenUsed="1"/>
     <w:lsdException w:name="annotation subject" w:semiHidden="1" w:unhideWhenUsed="1"/>
     <w:lsdException w:name="No List" w:semiHidden="1" w:unhideWhenUsed="1"/>
     <w:lsdException w:name="Outline List 1" w:semiHidden="1" w:unhideWhenUsed="1"/>
@@ -5207,8 +5804,11 @@
     <w:lsdException w:name="Table Contemporary" w:semiHidden="1" w:unhideWhenUsed="1"/>
     <w:lsdException w:name="Table Elegant" w:semiHidden="1" w:unhideWhenUsed="1"/>
     <w:lsdException w:name="Table Professional" w:semiHidden="1" w:unhideWhenUsed="1"/>
+    <w:lsdException w:name="Table Subtle 1" w:semiHidden="1" w:unhideWhenUsed="1"/>
     <w:lsdException w:name="Table Subtle 2" w:semiHidden="1" w:unhideWhenUsed="1"/>
     <w:lsdException w:name="Table Web 1" w:semiHidden="1" w:unhideWhenUsed="1"/>
+    <w:lsdException w:name="Table Web 2" w:semiHidden="1" w:unhideWhenUsed="1"/>
+    <w:lsdException w:name="Table Web 3" w:semiHidden="1" w:unhideWhenUsed="1"/>
     <w:lsdException w:name="Balloon Text" w:semiHidden="1" w:unhideWhenUsed="1"/>
     <w:lsdException w:name="Table Grid" w:uiPriority="39"/>
     <w:lsdException w:name="Table Theme" w:semiHidden="1" w:unhideWhenUsed="1"/>
